--- a/robots/VSLAM/VSLAM_方向总结.docx
+++ b/robots/VSLAM/VSLAM_方向总结.docx
@@ -4,6 +4,41 @@
   <w:body>
     <w:p>
       <w:pPr>
+        <w:rPr>
+          <w:rFonts w:ascii="宋体" w:eastAsia="宋体" w:hAnsi="宋体"/>
+          <w:sz w:val="24"/>
+          <w:szCs w:val="24"/>
+        </w:rPr>
+      </w:pPr>
+      <w:r>
+        <w:rPr>
+          <w:rFonts w:ascii="宋体" w:eastAsia="宋体" w:hAnsi="宋体" w:hint="eastAsia"/>
+          <w:sz w:val="24"/>
+          <w:szCs w:val="24"/>
+        </w:rPr>
+        <w:t>多传感器融合</w:t>
+      </w:r>
+      <w:r>
+        <w:rPr>
+          <w:rFonts w:ascii="宋体" w:eastAsia="宋体" w:hAnsi="宋体"/>
+          <w:sz w:val="24"/>
+          <w:szCs w:val="24"/>
+        </w:rPr>
+        <w:t>+动态环境，我们实验室在做这个，</w:t>
+      </w:r>
+      <w:bookmarkStart w:id="0" w:name="_GoBack"/>
+      <w:r>
+        <w:rPr>
+          <w:rFonts w:ascii="宋体" w:eastAsia="宋体" w:hAnsi="宋体"/>
+          <w:sz w:val="24"/>
+          <w:szCs w:val="24"/>
+        </w:rPr>
+        <w:t>pcl+深度学习</w:t>
+      </w:r>
+      <w:bookmarkEnd w:id="0"/>
+    </w:p>
+    <w:p>
+      <w:pPr>
         <w:pStyle w:val="a7"/>
         <w:numPr>
           <w:ilvl w:val="0"/>
@@ -61,6 +96,103 @@
     </w:p>
     <w:p>
       <w:pPr>
+        <w:rPr>
+          <w:rFonts w:ascii="宋体" w:eastAsia="宋体" w:hAnsi="宋体" w:hint="eastAsia"/>
+          <w:sz w:val="24"/>
+          <w:szCs w:val="24"/>
+        </w:rPr>
+      </w:pPr>
+      <w:r>
+        <w:rPr>
+          <w:rFonts w:ascii="宋体" w:eastAsia="宋体" w:hAnsi="宋体" w:hint="eastAsia"/>
+          <w:sz w:val="24"/>
+          <w:szCs w:val="24"/>
+        </w:rPr>
+        <w:t>多传感器融合基本就是不同坐标系的的对齐，标定，初始化，数据关联之类的</w:t>
+      </w:r>
+      <w:r>
+        <w:rPr>
+          <w:rFonts w:ascii="宋体" w:eastAsia="宋体" w:hAnsi="宋体" w:hint="eastAsia"/>
+          <w:sz w:val="24"/>
+          <w:szCs w:val="24"/>
+        </w:rPr>
+        <w:t>。</w:t>
+      </w:r>
+      <w:r>
+        <w:rPr>
+          <w:rFonts w:ascii="宋体" w:eastAsia="宋体" w:hAnsi="宋体"/>
+          <w:sz w:val="24"/>
+          <w:szCs w:val="24"/>
+        </w:rPr>
+        <w:cr/>
+      </w:r>
+      <w:r>
+        <w:rPr>
+          <w:rFonts w:ascii="宋体" w:eastAsia="宋体" w:hAnsi="宋体" w:hint="eastAsia"/>
+          <w:sz w:val="24"/>
+          <w:szCs w:val="24"/>
+        </w:rPr>
+        <w:t>目前都是港科大</w:t>
+      </w:r>
+      <w:r>
+        <w:rPr>
+          <w:rFonts w:ascii="宋体" w:eastAsia="宋体" w:hAnsi="宋体"/>
+          <w:sz w:val="24"/>
+          <w:szCs w:val="24"/>
+        </w:rPr>
+        <w:t>vio很成熟了</w:t>
+      </w:r>
+      <w:r>
+        <w:rPr>
+          <w:rFonts w:ascii="宋体" w:eastAsia="宋体" w:hAnsi="宋体" w:hint="eastAsia"/>
+          <w:sz w:val="24"/>
+          <w:szCs w:val="24"/>
+        </w:rPr>
+        <w:t>，</w:t>
+      </w:r>
+      <w:r>
+        <w:rPr>
+          <w:rFonts w:ascii="宋体" w:eastAsia="宋体" w:hAnsi="宋体"/>
+          <w:sz w:val="24"/>
+          <w:szCs w:val="24"/>
+        </w:rPr>
+        <w:t>不能算多传感器</w:t>
+      </w:r>
+      <w:r>
+        <w:rPr>
+          <w:rFonts w:ascii="宋体" w:eastAsia="宋体" w:hAnsi="宋体" w:hint="eastAsia"/>
+          <w:sz w:val="24"/>
+          <w:szCs w:val="24"/>
+        </w:rPr>
+        <w:t>、</w:t>
+      </w:r>
+      <w:r>
+        <w:rPr>
+          <w:rFonts w:ascii="宋体" w:eastAsia="宋体" w:hAnsi="宋体" w:hint="eastAsia"/>
+          <w:sz w:val="24"/>
+          <w:szCs w:val="24"/>
+        </w:rPr>
+        <w:t>还有</w:t>
+      </w:r>
+      <w:r>
+        <w:rPr>
+          <w:rFonts w:ascii="宋体" w:eastAsia="宋体" w:hAnsi="宋体"/>
+          <w:sz w:val="24"/>
+          <w:szCs w:val="24"/>
+        </w:rPr>
+        <w:t>ji  zhang大佬</w:t>
+      </w:r>
+      <w:r>
+        <w:rPr>
+          <w:rFonts w:ascii="宋体" w:eastAsia="宋体" w:hAnsi="宋体" w:hint="eastAsia"/>
+          <w:sz w:val="24"/>
+          <w:szCs w:val="24"/>
+        </w:rPr>
+        <w:t>。</w:t>
+      </w:r>
+    </w:p>
+    <w:p>
+      <w:pPr>
         <w:pStyle w:val="a7"/>
         <w:numPr>
           <w:ilvl w:val="0"/>
@@ -146,7 +278,7 @@
         </w:numPr>
         <w:ind w:firstLineChars="0"/>
         <w:rPr>
-          <w:rFonts w:ascii="宋体" w:eastAsia="宋体" w:hAnsi="宋体" w:hint="eastAsia"/>
+          <w:rFonts w:ascii="宋体" w:eastAsia="宋体" w:hAnsi="宋体"/>
           <w:sz w:val="24"/>
           <w:szCs w:val="24"/>
         </w:rPr>
@@ -350,7 +482,7 @@
         </w:numPr>
         <w:ind w:firstLineChars="0"/>
         <w:rPr>
-          <w:rFonts w:ascii="宋体" w:eastAsia="宋体" w:hAnsi="宋体" w:hint="eastAsia"/>
+          <w:rFonts w:ascii="宋体" w:eastAsia="宋体" w:hAnsi="宋体"/>
           <w:sz w:val="24"/>
           <w:szCs w:val="24"/>
         </w:rPr>
@@ -448,15 +580,7 @@
           <w:sz w:val="24"/>
           <w:szCs w:val="24"/>
         </w:rPr>
-        <w:t>（x</w:t>
-      </w:r>
-      <w:r>
-        <w:rPr>
-          <w:rFonts w:ascii="宋体" w:eastAsia="宋体" w:hAnsi="宋体" w:hint="eastAsia"/>
-          <w:sz w:val="24"/>
-          <w:szCs w:val="24"/>
-        </w:rPr>
-        <w:t>，硬件多，太复杂）</w:t>
+        <w:t>（x，硬件多，太复杂）</w:t>
       </w:r>
     </w:p>
     <w:p>
@@ -570,7 +694,7 @@
         </w:numPr>
         <w:ind w:firstLineChars="0"/>
         <w:rPr>
-          <w:rFonts w:ascii="宋体" w:eastAsia="宋体" w:hAnsi="宋体" w:hint="eastAsia"/>
+          <w:rFonts w:ascii="宋体" w:eastAsia="宋体" w:hAnsi="宋体"/>
           <w:sz w:val="24"/>
           <w:szCs w:val="24"/>
         </w:rPr>
@@ -746,7 +870,7 @@
         </w:numPr>
         <w:ind w:firstLineChars="0"/>
         <w:rPr>
-          <w:rFonts w:ascii="宋体" w:eastAsia="宋体" w:hAnsi="宋体" w:hint="eastAsia"/>
+          <w:rFonts w:ascii="宋体" w:eastAsia="宋体" w:hAnsi="宋体"/>
           <w:sz w:val="24"/>
           <w:szCs w:val="24"/>
         </w:rPr>
@@ -765,23 +889,7 @@
           <w:sz w:val="24"/>
           <w:szCs w:val="24"/>
         </w:rPr>
-        <w:t>（x，</w:t>
-      </w:r>
-      <w:r>
-        <w:rPr>
-          <w:rFonts w:ascii="宋体" w:eastAsia="宋体" w:hAnsi="宋体" w:hint="eastAsia"/>
-          <w:sz w:val="24"/>
-          <w:szCs w:val="24"/>
-        </w:rPr>
-        <w:t>侧重于建图，</w:t>
-      </w:r>
-      <w:r>
-        <w:rPr>
-          <w:rFonts w:ascii="宋体" w:eastAsia="宋体" w:hAnsi="宋体" w:hint="eastAsia"/>
-          <w:sz w:val="24"/>
-          <w:szCs w:val="24"/>
-        </w:rPr>
-        <w:t>得用G</w:t>
+        <w:t>（x，侧重于建图，得用G</w:t>
       </w:r>
       <w:r>
         <w:rPr>
@@ -903,7 +1011,7 @@
         </w:numPr>
         <w:ind w:firstLineChars="0"/>
         <w:rPr>
-          <w:rFonts w:ascii="宋体" w:eastAsia="宋体" w:hAnsi="宋体" w:hint="eastAsia"/>
+          <w:rFonts w:ascii="宋体" w:eastAsia="宋体" w:hAnsi="宋体"/>
           <w:sz w:val="24"/>
           <w:szCs w:val="24"/>
         </w:rPr>
@@ -943,6 +1051,73 @@
     <w:p>
       <w:pPr>
         <w:pStyle w:val="a7"/>
+        <w:ind w:left="420" w:firstLineChars="0" w:firstLine="0"/>
+        <w:rPr>
+          <w:rFonts w:ascii="宋体" w:eastAsia="宋体" w:hAnsi="宋体"/>
+          <w:sz w:val="24"/>
+          <w:szCs w:val="24"/>
+        </w:rPr>
+      </w:pPr>
+      <w:r>
+        <w:rPr>
+          <w:rFonts w:ascii="宋体" w:eastAsia="宋体" w:hAnsi="宋体" w:hint="eastAsia"/>
+          <w:sz w:val="24"/>
+          <w:szCs w:val="24"/>
+        </w:rPr>
+        <w:t>K</w:t>
+      </w:r>
+      <w:r>
+        <w:rPr>
+          <w:rFonts w:ascii="宋体" w:eastAsia="宋体" w:hAnsi="宋体"/>
+          <w:sz w:val="24"/>
+          <w:szCs w:val="24"/>
+        </w:rPr>
+        <w:t>F</w:t>
+      </w:r>
+      <w:r>
+        <w:rPr>
+          <w:rFonts w:ascii="宋体" w:eastAsia="宋体" w:hAnsi="宋体" w:hint="eastAsia"/>
+          <w:sz w:val="24"/>
+          <w:szCs w:val="24"/>
+        </w:rPr>
+        <w:t>、E</w:t>
+      </w:r>
+      <w:r>
+        <w:rPr>
+          <w:rFonts w:ascii="宋体" w:eastAsia="宋体" w:hAnsi="宋体"/>
+          <w:sz w:val="24"/>
+          <w:szCs w:val="24"/>
+        </w:rPr>
+        <w:t>KF</w:t>
+      </w:r>
+      <w:r>
+        <w:rPr>
+          <w:rFonts w:ascii="宋体" w:eastAsia="宋体" w:hAnsi="宋体" w:hint="eastAsia"/>
+          <w:sz w:val="24"/>
+          <w:szCs w:val="24"/>
+        </w:rPr>
+        <w:t>、P</w:t>
+      </w:r>
+      <w:r>
+        <w:rPr>
+          <w:rFonts w:ascii="宋体" w:eastAsia="宋体" w:hAnsi="宋体"/>
+          <w:sz w:val="24"/>
+          <w:szCs w:val="24"/>
+        </w:rPr>
+        <w:t>F</w:t>
+      </w:r>
+      <w:r>
+        <w:rPr>
+          <w:rFonts w:ascii="宋体" w:eastAsia="宋体" w:hAnsi="宋体" w:hint="eastAsia"/>
+          <w:sz w:val="24"/>
+          <w:szCs w:val="24"/>
+        </w:rPr>
+        <w:t>、g2o</w:t>
+      </w:r>
+    </w:p>
+    <w:p>
+      <w:pPr>
+        <w:pStyle w:val="a7"/>
         <w:numPr>
           <w:ilvl w:val="0"/>
           <w:numId w:val="7"/>
@@ -966,6 +1141,92 @@
     <w:p>
       <w:pPr>
         <w:pStyle w:val="a7"/>
+        <w:ind w:left="420" w:firstLineChars="0" w:firstLine="0"/>
+        <w:rPr>
+          <w:rFonts w:ascii="宋体" w:eastAsia="宋体" w:hAnsi="宋体"/>
+          <w:sz w:val="24"/>
+          <w:szCs w:val="24"/>
+        </w:rPr>
+      </w:pPr>
+      <w:r>
+        <w:rPr>
+          <w:rFonts w:ascii="宋体" w:eastAsia="宋体" w:hAnsi="宋体" w:hint="eastAsia"/>
+          <w:sz w:val="24"/>
+          <w:szCs w:val="24"/>
+        </w:rPr>
+        <w:t>K</w:t>
+      </w:r>
+      <w:r>
+        <w:rPr>
+          <w:rFonts w:ascii="宋体" w:eastAsia="宋体" w:hAnsi="宋体"/>
+          <w:sz w:val="24"/>
+          <w:szCs w:val="24"/>
+        </w:rPr>
+        <w:t>F</w:t>
+      </w:r>
+      <w:r>
+        <w:rPr>
+          <w:rFonts w:ascii="宋体" w:eastAsia="宋体" w:hAnsi="宋体" w:hint="eastAsia"/>
+          <w:sz w:val="24"/>
+          <w:szCs w:val="24"/>
+        </w:rPr>
+        <w:t>、E</w:t>
+      </w:r>
+      <w:r>
+        <w:rPr>
+          <w:rFonts w:ascii="宋体" w:eastAsia="宋体" w:hAnsi="宋体"/>
+          <w:sz w:val="24"/>
+          <w:szCs w:val="24"/>
+        </w:rPr>
+        <w:t>KF</w:t>
+      </w:r>
+      <w:r>
+        <w:rPr>
+          <w:rFonts w:ascii="宋体" w:eastAsia="宋体" w:hAnsi="宋体" w:hint="eastAsia"/>
+          <w:sz w:val="24"/>
+          <w:szCs w:val="24"/>
+        </w:rPr>
+        <w:t>、P</w:t>
+      </w:r>
+      <w:r>
+        <w:rPr>
+          <w:rFonts w:ascii="宋体" w:eastAsia="宋体" w:hAnsi="宋体"/>
+          <w:sz w:val="24"/>
+          <w:szCs w:val="24"/>
+        </w:rPr>
+        <w:t>F</w:t>
+      </w:r>
+      <w:r>
+        <w:rPr>
+          <w:rFonts w:ascii="宋体" w:eastAsia="宋体" w:hAnsi="宋体" w:hint="eastAsia"/>
+          <w:sz w:val="24"/>
+          <w:szCs w:val="24"/>
+        </w:rPr>
+        <w:t>、g2o</w:t>
+      </w:r>
+    </w:p>
+    <w:p>
+      <w:pPr>
+        <w:pStyle w:val="a7"/>
+        <w:ind w:left="420" w:firstLineChars="0" w:firstLine="0"/>
+        <w:rPr>
+          <w:rFonts w:ascii="宋体" w:eastAsia="宋体" w:hAnsi="宋体" w:hint="eastAsia"/>
+          <w:sz w:val="24"/>
+          <w:szCs w:val="24"/>
+        </w:rPr>
+      </w:pPr>
+      <w:r>
+        <w:rPr>
+          <w:rFonts w:ascii="宋体" w:eastAsia="宋体" w:hAnsi="宋体"/>
+          <w:sz w:val="24"/>
+          <w:szCs w:val="24"/>
+        </w:rPr>
+        <w:t>visual place recognization</w:t>
+      </w:r>
+    </w:p>
+    <w:p>
+      <w:pPr>
+        <w:pStyle w:val="a7"/>
         <w:numPr>
           <w:ilvl w:val="0"/>
           <w:numId w:val="7"/>
@@ -1041,7 +1302,7 @@
         </w:numPr>
         <w:ind w:firstLineChars="0"/>
         <w:rPr>
-          <w:rFonts w:ascii="宋体" w:eastAsia="宋体" w:hAnsi="宋体" w:hint="eastAsia"/>
+          <w:rFonts w:ascii="宋体" w:eastAsia="宋体" w:hAnsi="宋体"/>
           <w:sz w:val="24"/>
           <w:szCs w:val="24"/>
         </w:rPr>
@@ -1092,6 +1353,177 @@
           <w:rFonts w:ascii="宋体" w:eastAsia="宋体" w:hAnsi="宋体"/>
           <w:sz w:val="24"/>
           <w:szCs w:val="24"/>
+          <w:u w:val="single"/>
+        </w:rPr>
+      </w:pPr>
+      <w:r>
+        <w:rPr>
+          <w:rFonts w:ascii="宋体" w:eastAsia="宋体" w:hAnsi="宋体" w:hint="eastAsia"/>
+          <w:sz w:val="24"/>
+          <w:szCs w:val="24"/>
+          <w:u w:val="single"/>
+        </w:rPr>
+        <w:t>动态环境</w:t>
+      </w:r>
+    </w:p>
+    <w:p>
+      <w:pPr>
+        <w:pStyle w:val="a7"/>
+        <w:numPr>
+          <w:ilvl w:val="0"/>
+          <w:numId w:val="9"/>
+        </w:numPr>
+        <w:ind w:firstLineChars="0"/>
+        <w:rPr>
+          <w:rFonts w:ascii="宋体" w:eastAsia="宋体" w:hAnsi="宋体"/>
+          <w:sz w:val="24"/>
+          <w:szCs w:val="24"/>
+          <w:u w:val="single"/>
+        </w:rPr>
+      </w:pPr>
+      <w:r>
+        <w:rPr>
+          <w:rFonts w:ascii="宋体" w:eastAsia="宋体" w:hAnsi="宋体" w:hint="eastAsia"/>
+          <w:sz w:val="24"/>
+          <w:szCs w:val="24"/>
+          <w:u w:val="single"/>
+        </w:rPr>
+        <w:t>纹理，低纹理不好提取特征点</w:t>
+      </w:r>
+      <w:r>
+        <w:rPr>
+          <w:rFonts w:ascii="宋体" w:eastAsia="宋体" w:hAnsi="宋体" w:hint="eastAsia"/>
+          <w:sz w:val="24"/>
+          <w:szCs w:val="24"/>
+          <w:u w:val="single"/>
+        </w:rPr>
+        <w:t>,以及重复出现的纹理</w:t>
+      </w:r>
+    </w:p>
+    <w:p>
+      <w:pPr>
+        <w:pStyle w:val="a7"/>
+        <w:numPr>
+          <w:ilvl w:val="0"/>
+          <w:numId w:val="9"/>
+        </w:numPr>
+        <w:ind w:firstLineChars="0"/>
+        <w:rPr>
+          <w:rFonts w:ascii="宋体" w:eastAsia="宋体" w:hAnsi="宋体"/>
+          <w:sz w:val="24"/>
+          <w:szCs w:val="24"/>
+          <w:u w:val="single"/>
+        </w:rPr>
+      </w:pPr>
+      <w:r>
+        <w:rPr>
+          <w:rFonts w:ascii="宋体" w:eastAsia="宋体" w:hAnsi="宋体" w:hint="eastAsia"/>
+          <w:sz w:val="24"/>
+          <w:szCs w:val="24"/>
+          <w:u w:val="single"/>
+        </w:rPr>
+        <w:lastRenderedPageBreak/>
+        <w:t>模糊，可能有速度快造成</w:t>
+      </w:r>
+    </w:p>
+    <w:p>
+      <w:pPr>
+        <w:pStyle w:val="a7"/>
+        <w:numPr>
+          <w:ilvl w:val="0"/>
+          <w:numId w:val="9"/>
+        </w:numPr>
+        <w:ind w:firstLineChars="0"/>
+        <w:rPr>
+          <w:rFonts w:ascii="宋体" w:eastAsia="宋体" w:hAnsi="宋体"/>
+          <w:sz w:val="24"/>
+          <w:szCs w:val="24"/>
+          <w:u w:val="single"/>
+        </w:rPr>
+      </w:pPr>
+      <w:r>
+        <w:rPr>
+          <w:rFonts w:ascii="宋体" w:eastAsia="宋体" w:hAnsi="宋体" w:hint="eastAsia"/>
+          <w:sz w:val="24"/>
+          <w:szCs w:val="24"/>
+          <w:u w:val="single"/>
+        </w:rPr>
+        <w:t>闭塞（</w:t>
+      </w:r>
+      <w:r>
+        <w:rPr>
+          <w:rFonts w:ascii="宋体" w:eastAsia="宋体" w:hAnsi="宋体"/>
+          <w:sz w:val="24"/>
+          <w:szCs w:val="24"/>
+          <w:u w:val="single"/>
+        </w:rPr>
+        <w:t>occlusion</w:t>
+      </w:r>
+      <w:r>
+        <w:rPr>
+          <w:rFonts w:ascii="宋体" w:eastAsia="宋体" w:hAnsi="宋体" w:hint="eastAsia"/>
+          <w:sz w:val="24"/>
+          <w:szCs w:val="24"/>
+          <w:u w:val="single"/>
+        </w:rPr>
+        <w:t>）</w:t>
+      </w:r>
+      <w:r>
+        <w:rPr>
+          <w:rFonts w:ascii="宋体" w:eastAsia="宋体" w:hAnsi="宋体" w:hint="eastAsia"/>
+          <w:sz w:val="24"/>
+          <w:szCs w:val="24"/>
+          <w:u w:val="single"/>
+        </w:rPr>
+        <w:t>特征点只在一副图中被检测出来，不能</w:t>
+      </w:r>
+      <w:r>
+        <w:rPr>
+          <w:rFonts w:ascii="宋体" w:eastAsia="宋体" w:hAnsi="宋体"/>
+          <w:sz w:val="24"/>
+          <w:szCs w:val="24"/>
+          <w:u w:val="single"/>
+        </w:rPr>
+        <w:t>repeated</w:t>
+      </w:r>
+    </w:p>
+    <w:p>
+      <w:pPr>
+        <w:pStyle w:val="a7"/>
+        <w:numPr>
+          <w:ilvl w:val="0"/>
+          <w:numId w:val="9"/>
+        </w:numPr>
+        <w:ind w:firstLineChars="0"/>
+        <w:rPr>
+          <w:rFonts w:ascii="宋体" w:eastAsia="宋体" w:hAnsi="宋体" w:hint="eastAsia"/>
+          <w:sz w:val="24"/>
+          <w:szCs w:val="24"/>
+          <w:u w:val="single"/>
+        </w:rPr>
+      </w:pPr>
+      <w:r>
+        <w:rPr>
+          <w:rFonts w:ascii="宋体" w:eastAsia="宋体" w:hAnsi="宋体" w:hint="eastAsia"/>
+          <w:sz w:val="24"/>
+          <w:szCs w:val="24"/>
+          <w:u w:val="single"/>
+        </w:rPr>
+        <w:t>光照影响，如室内和室外光照变化，从早到晚光照变化</w:t>
+      </w:r>
+    </w:p>
+    <w:p>
+      <w:pPr>
+        <w:pStyle w:val="a7"/>
+        <w:numPr>
+          <w:ilvl w:val="0"/>
+          <w:numId w:val="9"/>
+        </w:numPr>
+        <w:ind w:firstLineChars="0"/>
+        <w:rPr>
+          <w:rFonts w:ascii="宋体" w:eastAsia="宋体" w:hAnsi="宋体" w:hint="eastAsia"/>
+          <w:sz w:val="24"/>
+          <w:szCs w:val="24"/>
         </w:rPr>
       </w:pPr>
       <w:r>
@@ -1102,6 +1534,22 @@
         </w:rPr>
         <w:t>检测错误地标，如何处理测量空间的异常值</w:t>
       </w:r>
+      <w:r>
+        <w:rPr>
+          <w:rFonts w:ascii="宋体" w:eastAsia="宋体" w:hAnsi="宋体" w:hint="eastAsia"/>
+          <w:sz w:val="24"/>
+          <w:szCs w:val="24"/>
+        </w:rPr>
+        <w:t>、</w:t>
+      </w:r>
+      <w:r>
+        <w:rPr>
+          <w:rFonts w:ascii="宋体" w:eastAsia="宋体" w:hAnsi="宋体" w:hint="eastAsia"/>
+          <w:sz w:val="24"/>
+          <w:szCs w:val="24"/>
+        </w:rPr>
+        <w:t>传感器捕捉到信息不确定</w:t>
+      </w:r>
     </w:p>
     <w:p>
       <w:pPr>
@@ -1123,7 +1571,7 @@
           <w:sz w:val="24"/>
           <w:szCs w:val="24"/>
         </w:rPr>
-        <w:t>动态环境</w:t>
+        <w:t>非结构环境</w:t>
       </w:r>
     </w:p>
     <w:p>
@@ -1146,7 +1594,7 @@
           <w:sz w:val="24"/>
           <w:szCs w:val="24"/>
         </w:rPr>
-        <w:t>非结构环境</w:t>
+        <w:t>对负信息的利用</w:t>
       </w:r>
     </w:p>
     <w:p>
@@ -1169,7 +1617,7 @@
           <w:sz w:val="24"/>
           <w:szCs w:val="24"/>
         </w:rPr>
-        <w:t>对负信息的利用</w:t>
+        <w:t>数据关联</w:t>
       </w:r>
     </w:p>
     <w:p>
@@ -1192,69 +1640,267 @@
           <w:sz w:val="24"/>
           <w:szCs w:val="24"/>
         </w:rPr>
-        <w:t>数据关联</w:t>
-      </w:r>
-    </w:p>
-    <w:p>
-      <w:pPr>
-        <w:pStyle w:val="a7"/>
-        <w:numPr>
-          <w:ilvl w:val="0"/>
-          <w:numId w:val="9"/>
-        </w:numPr>
-        <w:ind w:firstLineChars="0"/>
-        <w:rPr>
-          <w:rFonts w:ascii="宋体" w:eastAsia="宋体" w:hAnsi="宋体"/>
-          <w:sz w:val="24"/>
-          <w:szCs w:val="24"/>
-        </w:rPr>
-      </w:pPr>
-      <w:r>
-        <w:rPr>
-          <w:rFonts w:ascii="宋体" w:eastAsia="宋体" w:hAnsi="宋体" w:hint="eastAsia"/>
-          <w:sz w:val="24"/>
-          <w:szCs w:val="24"/>
-        </w:rPr>
-        <w:t>传感器捕捉到信息不确定</w:t>
-      </w:r>
-    </w:p>
-    <w:p>
-      <w:pPr>
-        <w:pStyle w:val="a7"/>
-        <w:numPr>
-          <w:ilvl w:val="0"/>
-          <w:numId w:val="9"/>
-        </w:numPr>
-        <w:ind w:firstLineChars="0"/>
-        <w:rPr>
-          <w:rFonts w:ascii="宋体" w:eastAsia="宋体" w:hAnsi="宋体"/>
-          <w:sz w:val="24"/>
-          <w:szCs w:val="24"/>
-        </w:rPr>
-      </w:pPr>
-      <w:r>
-        <w:rPr>
-          <w:rFonts w:ascii="宋体" w:eastAsia="宋体" w:hAnsi="宋体" w:hint="eastAsia"/>
-          <w:sz w:val="24"/>
-          <w:szCs w:val="24"/>
-        </w:rPr>
         <w:t>为了在实际环境中工作需要保证实时性</w:t>
       </w:r>
     </w:p>
     <w:p>
       <w:pPr>
-        <w:pStyle w:val="a7"/>
-        <w:numPr>
-          <w:ilvl w:val="0"/>
-          <w:numId w:val="9"/>
-        </w:numPr>
-        <w:ind w:firstLineChars="0"/>
-        <w:rPr>
-          <w:rFonts w:ascii="宋体" w:eastAsia="宋体" w:hAnsi="宋体" w:hint="eastAsia"/>
-          <w:sz w:val="24"/>
-          <w:szCs w:val="24"/>
-        </w:rPr>
-      </w:pPr>
+        <w:rPr>
+          <w:rFonts w:ascii="宋体" w:eastAsia="宋体" w:hAnsi="宋体"/>
+          <w:sz w:val="24"/>
+          <w:szCs w:val="24"/>
+        </w:rPr>
+      </w:pPr>
+      <w:r>
+        <w:rPr>
+          <w:rFonts w:ascii="宋体" w:eastAsia="宋体" w:hAnsi="宋体" w:hint="eastAsia"/>
+          <w:sz w:val="24"/>
+          <w:szCs w:val="24"/>
+        </w:rPr>
+        <w:t>视源科技</w:t>
+      </w:r>
+    </w:p>
+    <w:p>
+      <w:pPr>
+        <w:pStyle w:val="a7"/>
+        <w:numPr>
+          <w:ilvl w:val="0"/>
+          <w:numId w:val="16"/>
+        </w:numPr>
+        <w:ind w:firstLineChars="0"/>
+        <w:rPr>
+          <w:rFonts w:ascii="宋体" w:eastAsia="宋体" w:hAnsi="宋体"/>
+          <w:sz w:val="24"/>
+          <w:szCs w:val="24"/>
+        </w:rPr>
+      </w:pPr>
+      <w:r>
+        <w:rPr>
+          <w:rFonts w:ascii="宋体" w:eastAsia="宋体" w:hAnsi="宋体" w:hint="eastAsia"/>
+          <w:sz w:val="24"/>
+          <w:szCs w:val="24"/>
+        </w:rPr>
+        <w:t>dynamic</w:t>
+      </w:r>
+      <w:r>
+        <w:rPr>
+          <w:rFonts w:ascii="宋体" w:eastAsia="宋体" w:hAnsi="宋体"/>
+          <w:sz w:val="24"/>
+          <w:szCs w:val="24"/>
+        </w:rPr>
+        <w:t xml:space="preserve"> </w:t>
+      </w:r>
+      <w:r>
+        <w:rPr>
+          <w:rFonts w:ascii="宋体" w:eastAsia="宋体" w:hAnsi="宋体" w:hint="eastAsia"/>
+          <w:sz w:val="24"/>
+          <w:szCs w:val="24"/>
+        </w:rPr>
+        <w:t>objects</w:t>
+      </w:r>
+    </w:p>
+    <w:p>
+      <w:pPr>
+        <w:pStyle w:val="a7"/>
+        <w:numPr>
+          <w:ilvl w:val="0"/>
+          <w:numId w:val="16"/>
+        </w:numPr>
+        <w:ind w:firstLineChars="0"/>
+        <w:rPr>
+          <w:rFonts w:ascii="宋体" w:eastAsia="宋体" w:hAnsi="宋体"/>
+          <w:sz w:val="24"/>
+          <w:szCs w:val="24"/>
+        </w:rPr>
+      </w:pPr>
+      <w:r>
+        <w:rPr>
+          <w:rFonts w:ascii="宋体" w:eastAsia="宋体" w:hAnsi="宋体" w:hint="eastAsia"/>
+          <w:sz w:val="24"/>
+          <w:szCs w:val="24"/>
+        </w:rPr>
+        <w:t>occlusion</w:t>
+      </w:r>
+    </w:p>
+    <w:p>
+      <w:pPr>
+        <w:pStyle w:val="a7"/>
+        <w:numPr>
+          <w:ilvl w:val="0"/>
+          <w:numId w:val="16"/>
+        </w:numPr>
+        <w:ind w:firstLineChars="0"/>
+        <w:rPr>
+          <w:rFonts w:ascii="宋体" w:eastAsia="宋体" w:hAnsi="宋体"/>
+          <w:sz w:val="24"/>
+          <w:szCs w:val="24"/>
+        </w:rPr>
+      </w:pPr>
+      <w:r>
+        <w:rPr>
+          <w:rFonts w:ascii="宋体" w:eastAsia="宋体" w:hAnsi="宋体" w:hint="eastAsia"/>
+          <w:sz w:val="24"/>
+          <w:szCs w:val="24"/>
+        </w:rPr>
+        <w:t>motion</w:t>
+      </w:r>
+      <w:r>
+        <w:rPr>
+          <w:rFonts w:ascii="宋体" w:eastAsia="宋体" w:hAnsi="宋体"/>
+          <w:sz w:val="24"/>
+          <w:szCs w:val="24"/>
+        </w:rPr>
+        <w:t xml:space="preserve"> </w:t>
+      </w:r>
+      <w:r>
+        <w:rPr>
+          <w:rFonts w:ascii="宋体" w:eastAsia="宋体" w:hAnsi="宋体" w:hint="eastAsia"/>
+          <w:sz w:val="24"/>
+          <w:szCs w:val="24"/>
+        </w:rPr>
+        <w:t>blur</w:t>
+      </w:r>
+    </w:p>
+    <w:p>
+      <w:pPr>
+        <w:pStyle w:val="a7"/>
+        <w:numPr>
+          <w:ilvl w:val="0"/>
+          <w:numId w:val="16"/>
+        </w:numPr>
+        <w:ind w:firstLineChars="0"/>
+        <w:rPr>
+          <w:rFonts w:ascii="宋体" w:eastAsia="宋体" w:hAnsi="宋体"/>
+          <w:sz w:val="24"/>
+          <w:szCs w:val="24"/>
+        </w:rPr>
+      </w:pPr>
+      <w:r>
+        <w:rPr>
+          <w:rFonts w:ascii="宋体" w:eastAsia="宋体" w:hAnsi="宋体" w:hint="eastAsia"/>
+          <w:sz w:val="24"/>
+          <w:szCs w:val="24"/>
+        </w:rPr>
+        <w:t>illumination</w:t>
+      </w:r>
+      <w:r>
+        <w:rPr>
+          <w:rFonts w:ascii="宋体" w:eastAsia="宋体" w:hAnsi="宋体"/>
+          <w:sz w:val="24"/>
+          <w:szCs w:val="24"/>
+        </w:rPr>
+        <w:t xml:space="preserve"> </w:t>
+      </w:r>
+      <w:r>
+        <w:rPr>
+          <w:rFonts w:ascii="宋体" w:eastAsia="宋体" w:hAnsi="宋体" w:hint="eastAsia"/>
+          <w:sz w:val="24"/>
+          <w:szCs w:val="24"/>
+        </w:rPr>
+        <w:t>change</w:t>
+      </w:r>
+      <w:r>
+        <w:rPr>
+          <w:rFonts w:ascii="宋体" w:eastAsia="宋体" w:hAnsi="宋体" w:hint="eastAsia"/>
+          <w:sz w:val="24"/>
+          <w:szCs w:val="24"/>
+        </w:rPr>
+        <w:t>（已解决）</w:t>
+      </w:r>
+    </w:p>
+    <w:p>
+      <w:pPr>
+        <w:pStyle w:val="a7"/>
+        <w:numPr>
+          <w:ilvl w:val="0"/>
+          <w:numId w:val="16"/>
+        </w:numPr>
+        <w:ind w:firstLineChars="0"/>
+        <w:rPr>
+          <w:rFonts w:ascii="宋体" w:eastAsia="宋体" w:hAnsi="宋体"/>
+          <w:sz w:val="24"/>
+          <w:szCs w:val="24"/>
+        </w:rPr>
+      </w:pPr>
+      <w:r>
+        <w:rPr>
+          <w:rFonts w:ascii="宋体" w:eastAsia="宋体" w:hAnsi="宋体" w:hint="eastAsia"/>
+          <w:sz w:val="24"/>
+          <w:szCs w:val="24"/>
+        </w:rPr>
+        <w:t>extremely</w:t>
+      </w:r>
+      <w:r>
+        <w:rPr>
+          <w:rFonts w:ascii="宋体" w:eastAsia="宋体" w:hAnsi="宋体"/>
+          <w:sz w:val="24"/>
+          <w:szCs w:val="24"/>
+        </w:rPr>
+        <w:t xml:space="preserve"> </w:t>
+      </w:r>
+      <w:r>
+        <w:rPr>
+          <w:rFonts w:ascii="宋体" w:eastAsia="宋体" w:hAnsi="宋体" w:hint="eastAsia"/>
+          <w:sz w:val="24"/>
+          <w:szCs w:val="24"/>
+        </w:rPr>
+        <w:t>dark</w:t>
+      </w:r>
+      <w:r>
+        <w:rPr>
+          <w:rFonts w:ascii="宋体" w:eastAsia="宋体" w:hAnsi="宋体" w:hint="eastAsia"/>
+          <w:sz w:val="24"/>
+          <w:szCs w:val="24"/>
+        </w:rPr>
+        <w:t>（已解决）</w:t>
+      </w:r>
+    </w:p>
+    <w:p>
+      <w:pPr>
+        <w:pStyle w:val="a7"/>
+        <w:numPr>
+          <w:ilvl w:val="0"/>
+          <w:numId w:val="16"/>
+        </w:numPr>
+        <w:ind w:firstLineChars="0"/>
+        <w:rPr>
+          <w:rFonts w:ascii="宋体" w:eastAsia="宋体" w:hAnsi="宋体" w:hint="eastAsia"/>
+          <w:sz w:val="24"/>
+          <w:szCs w:val="24"/>
+        </w:rPr>
+      </w:pPr>
+      <w:r>
+        <w:rPr>
+          <w:rFonts w:ascii="宋体" w:eastAsia="宋体" w:hAnsi="宋体" w:hint="eastAsia"/>
+          <w:sz w:val="24"/>
+          <w:szCs w:val="24"/>
+        </w:rPr>
+        <w:t>low</w:t>
+      </w:r>
+      <w:r>
+        <w:rPr>
+          <w:rFonts w:ascii="宋体" w:eastAsia="宋体" w:hAnsi="宋体"/>
+          <w:sz w:val="24"/>
+          <w:szCs w:val="24"/>
+        </w:rPr>
+        <w:t xml:space="preserve"> texture </w:t>
+      </w:r>
+      <w:r>
+        <w:rPr>
+          <w:rFonts w:ascii="宋体" w:eastAsia="宋体" w:hAnsi="宋体" w:hint="eastAsia"/>
+          <w:sz w:val="24"/>
+          <w:szCs w:val="24"/>
+        </w:rPr>
+        <w:t>environment</w:t>
+      </w:r>
+      <w:r>
+        <w:rPr>
+          <w:rFonts w:ascii="宋体" w:eastAsia="宋体" w:hAnsi="宋体" w:hint="eastAsia"/>
+          <w:sz w:val="24"/>
+          <w:szCs w:val="24"/>
+        </w:rPr>
+        <w:t>（已解决）</w:t>
+      </w:r>
     </w:p>
     <w:p>
       <w:pPr>
@@ -1276,7 +1922,6 @@
           <w:sz w:val="24"/>
           <w:szCs w:val="24"/>
         </w:rPr>
-        <w:lastRenderedPageBreak/>
         <w:t>疑问</w:t>
       </w:r>
     </w:p>
@@ -1358,7 +2003,7 @@
         </w:numPr>
         <w:ind w:firstLineChars="0"/>
         <w:rPr>
-          <w:rFonts w:ascii="宋体" w:eastAsia="宋体" w:hAnsi="宋体" w:hint="eastAsia"/>
+          <w:rFonts w:ascii="宋体" w:eastAsia="宋体" w:hAnsi="宋体"/>
           <w:sz w:val="24"/>
           <w:szCs w:val="24"/>
         </w:rPr>
@@ -1432,7 +2077,7 @@
         <w:pStyle w:val="a7"/>
         <w:ind w:left="420" w:firstLineChars="0" w:firstLine="0"/>
         <w:rPr>
-          <w:rFonts w:ascii="宋体" w:eastAsia="宋体" w:hAnsi="宋体" w:hint="eastAsia"/>
+          <w:rFonts w:ascii="宋体" w:eastAsia="宋体" w:hAnsi="宋体"/>
           <w:sz w:val="24"/>
           <w:szCs w:val="24"/>
         </w:rPr>
@@ -1494,7 +2139,7 @@
         </w:numPr>
         <w:ind w:firstLineChars="0"/>
         <w:rPr>
-          <w:rFonts w:ascii="宋体" w:eastAsia="宋体" w:hAnsi="宋体" w:hint="eastAsia"/>
+          <w:rFonts w:ascii="宋体" w:eastAsia="宋体" w:hAnsi="宋体"/>
           <w:sz w:val="24"/>
           <w:szCs w:val="24"/>
         </w:rPr>
@@ -1582,7 +2227,7 @@
         <w:pStyle w:val="a7"/>
         <w:ind w:left="420" w:firstLineChars="0" w:firstLine="0"/>
         <w:rPr>
-          <w:rFonts w:ascii="宋体" w:eastAsia="宋体" w:hAnsi="宋体" w:hint="eastAsia"/>
+          <w:rFonts w:ascii="宋体" w:eastAsia="宋体" w:hAnsi="宋体"/>
           <w:sz w:val="24"/>
           <w:szCs w:val="24"/>
         </w:rPr>
@@ -1595,8 +2240,6 @@
         </w:rPr>
         <w:t>应用多传感器或特征解决某特定场景问题，尽量适应大多数场景，解释该方法为什么适合？它适合哪些场景？</w:t>
       </w:r>
-      <w:bookmarkStart w:id="0" w:name="_GoBack"/>
-      <w:bookmarkEnd w:id="0"/>
     </w:p>
     <w:p>
       <w:pPr>
@@ -1630,7 +2273,7 @@
         </w:numPr>
         <w:ind w:firstLineChars="0"/>
         <w:rPr>
-          <w:rFonts w:ascii="宋体" w:eastAsia="宋体" w:hAnsi="宋体" w:hint="eastAsia"/>
+          <w:rFonts w:ascii="宋体" w:eastAsia="宋体" w:hAnsi="宋体"/>
           <w:sz w:val="24"/>
           <w:szCs w:val="24"/>
         </w:rPr>
@@ -2681,10 +3324,11 @@
   <w:abstractNum w:abstractNumId="10" w15:restartNumberingAfterBreak="0">
     <w:nsid w:val="49267A3D"/>
     <w:multiLevelType w:val="hybridMultilevel"/>
-    <w:tmpl w:val="6F348778"/>
-    <w:lvl w:ilvl="0" w:tplc="1ED43490">
+    <w:tmpl w:val="70749120"/>
+    <w:lvl w:ilvl="0" w:tplc="D25E1CE2">
       <w:start w:val="1"/>
       <w:numFmt w:val="decimal"/>
+      <w:suff w:val="nothing"/>
       <w:lvlText w:val="%1、"/>
       <w:lvlJc w:val="left"/>
       <w:pPr>
@@ -3030,6 +3674,92 @@
     </w:lvl>
   </w:abstractNum>
   <w:abstractNum w:abstractNumId="14" w15:restartNumberingAfterBreak="0">
+    <w:nsid w:val="786D3F9E"/>
+    <w:multiLevelType w:val="hybridMultilevel"/>
+    <w:tmpl w:val="8DE64A02"/>
+    <w:lvl w:ilvl="0" w:tplc="04090011">
+      <w:start w:val="1"/>
+      <w:numFmt w:val="decimal"/>
+      <w:lvlText w:val="%1)"/>
+      <w:lvlJc w:val="left"/>
+      <w:pPr>
+        <w:ind w:left="420" w:hanging="420"/>
+      </w:pPr>
+    </w:lvl>
+    <w:lvl w:ilvl="1" w:tplc="04090019" w:tentative="1">
+      <w:start w:val="1"/>
+      <w:numFmt w:val="lowerLetter"/>
+      <w:lvlText w:val="%2)"/>
+      <w:lvlJc w:val="left"/>
+      <w:pPr>
+        <w:ind w:left="840" w:hanging="420"/>
+      </w:pPr>
+    </w:lvl>
+    <w:lvl w:ilvl="2" w:tplc="0409001B" w:tentative="1">
+      <w:start w:val="1"/>
+      <w:numFmt w:val="lowerRoman"/>
+      <w:lvlText w:val="%3."/>
+      <w:lvlJc w:val="right"/>
+      <w:pPr>
+        <w:ind w:left="1260" w:hanging="420"/>
+      </w:pPr>
+    </w:lvl>
+    <w:lvl w:ilvl="3" w:tplc="0409000F" w:tentative="1">
+      <w:start w:val="1"/>
+      <w:numFmt w:val="decimal"/>
+      <w:lvlText w:val="%4."/>
+      <w:lvlJc w:val="left"/>
+      <w:pPr>
+        <w:ind w:left="1680" w:hanging="420"/>
+      </w:pPr>
+    </w:lvl>
+    <w:lvl w:ilvl="4" w:tplc="04090019" w:tentative="1">
+      <w:start w:val="1"/>
+      <w:numFmt w:val="lowerLetter"/>
+      <w:lvlText w:val="%5)"/>
+      <w:lvlJc w:val="left"/>
+      <w:pPr>
+        <w:ind w:left="2100" w:hanging="420"/>
+      </w:pPr>
+    </w:lvl>
+    <w:lvl w:ilvl="5" w:tplc="0409001B" w:tentative="1">
+      <w:start w:val="1"/>
+      <w:numFmt w:val="lowerRoman"/>
+      <w:lvlText w:val="%6."/>
+      <w:lvlJc w:val="right"/>
+      <w:pPr>
+        <w:ind w:left="2520" w:hanging="420"/>
+      </w:pPr>
+    </w:lvl>
+    <w:lvl w:ilvl="6" w:tplc="0409000F" w:tentative="1">
+      <w:start w:val="1"/>
+      <w:numFmt w:val="decimal"/>
+      <w:lvlText w:val="%7."/>
+      <w:lvlJc w:val="left"/>
+      <w:pPr>
+        <w:ind w:left="2940" w:hanging="420"/>
+      </w:pPr>
+    </w:lvl>
+    <w:lvl w:ilvl="7" w:tplc="04090019" w:tentative="1">
+      <w:start w:val="1"/>
+      <w:numFmt w:val="lowerLetter"/>
+      <w:lvlText w:val="%8)"/>
+      <w:lvlJc w:val="left"/>
+      <w:pPr>
+        <w:ind w:left="3360" w:hanging="420"/>
+      </w:pPr>
+    </w:lvl>
+    <w:lvl w:ilvl="8" w:tplc="0409001B" w:tentative="1">
+      <w:start w:val="1"/>
+      <w:numFmt w:val="lowerRoman"/>
+      <w:lvlText w:val="%9."/>
+      <w:lvlJc w:val="right"/>
+      <w:pPr>
+        <w:ind w:left="3780" w:hanging="420"/>
+      </w:pPr>
+    </w:lvl>
+  </w:abstractNum>
+  <w:abstractNum w:abstractNumId="15" w15:restartNumberingAfterBreak="0">
     <w:nsid w:val="79A5038F"/>
     <w:multiLevelType w:val="hybridMultilevel"/>
     <w:tmpl w:val="6DA2603C"/>
@@ -3131,7 +3861,7 @@
     <w:abstractNumId w:val="13"/>
   </w:num>
   <w:num w:numId="5">
-    <w:abstractNumId w:val="14"/>
+    <w:abstractNumId w:val="15"/>
   </w:num>
   <w:num w:numId="6">
     <w:abstractNumId w:val="4"/>
@@ -3162,6 +3892,9 @@
   </w:num>
   <w:num w:numId="15">
     <w:abstractNumId w:val="8"/>
+  </w:num>
+  <w:num w:numId="16">
+    <w:abstractNumId w:val="14"/>
   </w:num>
 </w:numbering>
 </file>

--- a/robots/VSLAM/VSLAM_方向总结.docx
+++ b/robots/VSLAM/VSLAM_方向总结.docx
@@ -106,7 +106,7 @@
         </w:numPr>
         <w:ind w:firstLineChars="0"/>
         <w:rPr>
-          <w:rFonts w:ascii="宋体" w:eastAsia="宋体" w:hAnsi="宋体" w:hint="eastAsia"/>
+          <w:rFonts w:ascii="宋体" w:eastAsia="宋体" w:hAnsi="宋体"/>
           <w:sz w:val="24"/>
           <w:szCs w:val="24"/>
         </w:rPr>
@@ -336,1505 +336,1286 @@
           <w:sz w:val="24"/>
           <w:szCs w:val="24"/>
         </w:rPr>
-        <w:t>ji  zhang大佬</w:t>
-      </w:r>
-      <w:r>
-        <w:rPr>
-          <w:rFonts w:ascii="宋体" w:eastAsia="宋体" w:hAnsi="宋体" w:hint="eastAsia"/>
-          <w:sz w:val="24"/>
-          <w:szCs w:val="24"/>
-        </w:rPr>
-        <w:t>。</w:t>
-      </w:r>
-    </w:p>
-    <w:p>
-      <w:pPr>
-        <w:pStyle w:val="a7"/>
-        <w:numPr>
-          <w:ilvl w:val="0"/>
-          <w:numId w:val="2"/>
-        </w:numPr>
-        <w:ind w:firstLineChars="0"/>
-        <w:rPr>
-          <w:rFonts w:ascii="宋体" w:eastAsia="宋体" w:hAnsi="宋体"/>
-          <w:sz w:val="24"/>
-          <w:szCs w:val="24"/>
-        </w:rPr>
-      </w:pPr>
-      <w:r>
-        <w:rPr>
-          <w:rFonts w:ascii="宋体" w:eastAsia="宋体" w:hAnsi="宋体" w:hint="eastAsia"/>
-          <w:sz w:val="24"/>
-          <w:szCs w:val="24"/>
-          <w:u w:val="single"/>
-        </w:rPr>
-        <w:t>语义S</w:t>
-      </w:r>
-      <w:r>
-        <w:rPr>
-          <w:rFonts w:ascii="宋体" w:eastAsia="宋体" w:hAnsi="宋体"/>
-          <w:sz w:val="24"/>
-          <w:szCs w:val="24"/>
-          <w:u w:val="single"/>
-        </w:rPr>
-        <w:t>LAM</w:t>
-      </w:r>
-      <w:r>
-        <w:rPr>
-          <w:rFonts w:ascii="宋体" w:eastAsia="宋体" w:hAnsi="宋体" w:hint="eastAsia"/>
-          <w:sz w:val="24"/>
-          <w:szCs w:val="24"/>
-        </w:rPr>
-        <w:t>（x，得用G</w:t>
-      </w:r>
-      <w:r>
-        <w:rPr>
-          <w:rFonts w:ascii="宋体" w:eastAsia="宋体" w:hAnsi="宋体"/>
-          <w:sz w:val="24"/>
-          <w:szCs w:val="24"/>
-        </w:rPr>
-        <w:t>PU</w:t>
-      </w:r>
-      <w:r>
-        <w:rPr>
-          <w:rFonts w:ascii="宋体" w:eastAsia="宋体" w:hAnsi="宋体" w:hint="eastAsia"/>
-          <w:sz w:val="24"/>
-          <w:szCs w:val="24"/>
-        </w:rPr>
-        <w:t>，暂时不考虑）</w:t>
-      </w:r>
-    </w:p>
-    <w:p>
-      <w:pPr>
-        <w:pStyle w:val="a7"/>
-        <w:numPr>
-          <w:ilvl w:val="0"/>
-          <w:numId w:val="14"/>
-        </w:numPr>
-        <w:ind w:firstLineChars="0"/>
-        <w:rPr>
-          <w:rFonts w:ascii="宋体" w:eastAsia="宋体" w:hAnsi="宋体"/>
-          <w:sz w:val="24"/>
-          <w:szCs w:val="24"/>
-        </w:rPr>
-      </w:pPr>
-      <w:r>
-        <w:rPr>
-          <w:rFonts w:ascii="宋体" w:eastAsia="宋体" w:hAnsi="宋体" w:hint="eastAsia"/>
-          <w:sz w:val="24"/>
-          <w:szCs w:val="24"/>
-        </w:rPr>
-        <w:t>基于特征的语义</w:t>
-      </w:r>
-      <w:r>
-        <w:rPr>
-          <w:rFonts w:ascii="宋体" w:eastAsia="宋体" w:hAnsi="宋体" w:hint="eastAsia"/>
-          <w:sz w:val="24"/>
-          <w:szCs w:val="24"/>
-        </w:rPr>
-        <w:t>，如根据特征确定来判断物体，即用传统方法做物体识别</w:t>
-      </w:r>
-    </w:p>
-    <w:p>
-      <w:pPr>
-        <w:pStyle w:val="a7"/>
-        <w:numPr>
-          <w:ilvl w:val="0"/>
-          <w:numId w:val="14"/>
-        </w:numPr>
-        <w:ind w:firstLineChars="0"/>
-        <w:rPr>
-          <w:rFonts w:ascii="宋体" w:eastAsia="宋体" w:hAnsi="宋体"/>
-          <w:sz w:val="24"/>
-          <w:szCs w:val="24"/>
-        </w:rPr>
-      </w:pPr>
-      <w:r>
-        <w:rPr>
-          <w:rFonts w:ascii="宋体" w:eastAsia="宋体" w:hAnsi="宋体" w:hint="eastAsia"/>
-          <w:sz w:val="24"/>
-          <w:szCs w:val="24"/>
-        </w:rPr>
-        <w:t>基于深度学习语义</w:t>
-      </w:r>
-    </w:p>
-    <w:p>
-      <w:pPr>
-        <w:pStyle w:val="a7"/>
-        <w:numPr>
-          <w:ilvl w:val="0"/>
-          <w:numId w:val="2"/>
-        </w:numPr>
-        <w:ind w:firstLineChars="0"/>
-        <w:rPr>
-          <w:rFonts w:ascii="宋体" w:eastAsia="宋体" w:hAnsi="宋体"/>
-          <w:sz w:val="24"/>
-          <w:szCs w:val="24"/>
-        </w:rPr>
-      </w:pPr>
-      <w:r>
-        <w:rPr>
-          <w:rFonts w:ascii="宋体" w:eastAsia="宋体" w:hAnsi="宋体" w:hint="eastAsia"/>
-          <w:sz w:val="24"/>
-          <w:szCs w:val="24"/>
-        </w:rPr>
-        <w:t>D</w:t>
-      </w:r>
-      <w:r>
-        <w:rPr>
-          <w:rFonts w:ascii="宋体" w:eastAsia="宋体" w:hAnsi="宋体"/>
-          <w:sz w:val="24"/>
-          <w:szCs w:val="24"/>
-        </w:rPr>
-        <w:t>LSLAM</w:t>
-      </w:r>
-      <w:r>
-        <w:rPr>
-          <w:rFonts w:ascii="宋体" w:eastAsia="宋体" w:hAnsi="宋体" w:hint="eastAsia"/>
-          <w:sz w:val="24"/>
-          <w:szCs w:val="24"/>
-        </w:rPr>
-        <w:t>（x，得用G</w:t>
-      </w:r>
-      <w:r>
-        <w:rPr>
-          <w:rFonts w:ascii="宋体" w:eastAsia="宋体" w:hAnsi="宋体"/>
-          <w:sz w:val="24"/>
-          <w:szCs w:val="24"/>
-        </w:rPr>
-        <w:t>PU</w:t>
-      </w:r>
-      <w:r>
-        <w:rPr>
-          <w:rFonts w:ascii="宋体" w:eastAsia="宋体" w:hAnsi="宋体" w:hint="eastAsia"/>
-          <w:sz w:val="24"/>
-          <w:szCs w:val="24"/>
-        </w:rPr>
-        <w:t>，暂时不考虑）</w:t>
-      </w:r>
-    </w:p>
-    <w:p>
-      <w:pPr>
-        <w:rPr>
-          <w:rFonts w:ascii="宋体" w:eastAsia="宋体" w:hAnsi="宋体"/>
-          <w:sz w:val="24"/>
-          <w:szCs w:val="24"/>
-        </w:rPr>
-      </w:pPr>
-      <w:r>
-        <w:rPr>
-          <w:rFonts w:ascii="宋体" w:eastAsia="宋体" w:hAnsi="宋体" w:hint="eastAsia"/>
-          <w:sz w:val="24"/>
-          <w:szCs w:val="24"/>
-        </w:rPr>
-        <w:t>目前深度学习结合S</w:t>
-      </w:r>
-      <w:r>
-        <w:rPr>
-          <w:rFonts w:ascii="宋体" w:eastAsia="宋体" w:hAnsi="宋体"/>
-          <w:sz w:val="24"/>
-          <w:szCs w:val="24"/>
-        </w:rPr>
-        <w:t>LAM</w:t>
-      </w:r>
-      <w:r>
-        <w:rPr>
-          <w:rFonts w:ascii="宋体" w:eastAsia="宋体" w:hAnsi="宋体" w:hint="eastAsia"/>
-          <w:sz w:val="24"/>
-          <w:szCs w:val="24"/>
-        </w:rPr>
-        <w:t>有3个方向</w:t>
-      </w:r>
-    </w:p>
-    <w:p>
-      <w:pPr>
-        <w:pStyle w:val="a7"/>
-        <w:numPr>
-          <w:ilvl w:val="0"/>
-          <w:numId w:val="12"/>
-        </w:numPr>
-        <w:ind w:firstLineChars="0"/>
-        <w:rPr>
-          <w:rFonts w:ascii="宋体" w:eastAsia="宋体" w:hAnsi="宋体"/>
-          <w:sz w:val="24"/>
-          <w:szCs w:val="24"/>
-          <w:u w:val="single"/>
-        </w:rPr>
-      </w:pPr>
-      <w:r>
-        <w:rPr>
-          <w:rFonts w:ascii="宋体" w:eastAsia="宋体" w:hAnsi="宋体" w:hint="eastAsia"/>
-          <w:sz w:val="24"/>
-          <w:szCs w:val="24"/>
-          <w:u w:val="single"/>
-        </w:rPr>
-        <w:t>用深度学习方法替换传统S</w:t>
-      </w:r>
-      <w:r>
-        <w:rPr>
-          <w:rFonts w:ascii="宋体" w:eastAsia="宋体" w:hAnsi="宋体"/>
-          <w:sz w:val="24"/>
-          <w:szCs w:val="24"/>
-          <w:u w:val="single"/>
-        </w:rPr>
-        <w:t>LAM</w:t>
-      </w:r>
-      <w:r>
-        <w:rPr>
-          <w:rFonts w:ascii="宋体" w:eastAsia="宋体" w:hAnsi="宋体" w:hint="eastAsia"/>
-          <w:sz w:val="24"/>
-          <w:szCs w:val="24"/>
-          <w:u w:val="single"/>
-        </w:rPr>
-        <w:t>一个或几个模块特征提取，如特征匹配，提高特征点稳定性，提取点线面等不同层级的特征点，深度估计，位姿估计，重定位；</w:t>
-      </w:r>
-    </w:p>
-    <w:p>
-      <w:pPr>
-        <w:pStyle w:val="a7"/>
-        <w:numPr>
-          <w:ilvl w:val="0"/>
-          <w:numId w:val="12"/>
-        </w:numPr>
-        <w:ind w:firstLineChars="0"/>
-        <w:rPr>
-          <w:rFonts w:ascii="宋体" w:eastAsia="宋体" w:hAnsi="宋体"/>
-          <w:sz w:val="24"/>
-          <w:szCs w:val="24"/>
-        </w:rPr>
-      </w:pPr>
-      <w:r>
-        <w:rPr>
-          <w:rFonts w:ascii="宋体" w:eastAsia="宋体" w:hAnsi="宋体" w:hint="eastAsia"/>
-          <w:sz w:val="24"/>
-          <w:szCs w:val="24"/>
-          <w:u w:val="single"/>
-        </w:rPr>
-        <w:t>在传统S</w:t>
-      </w:r>
-      <w:r>
-        <w:rPr>
-          <w:rFonts w:ascii="宋体" w:eastAsia="宋体" w:hAnsi="宋体"/>
-          <w:sz w:val="24"/>
-          <w:szCs w:val="24"/>
-          <w:u w:val="single"/>
-        </w:rPr>
-        <w:t>LAM</w:t>
-      </w:r>
-      <w:r>
-        <w:rPr>
-          <w:rFonts w:ascii="宋体" w:eastAsia="宋体" w:hAnsi="宋体" w:hint="eastAsia"/>
-          <w:sz w:val="24"/>
-          <w:szCs w:val="24"/>
-          <w:u w:val="single"/>
-        </w:rPr>
-        <w:t>之上加入语义信息，如图像语义分割，语义地图构建</w:t>
-      </w:r>
-      <w:r>
-        <w:rPr>
-          <w:rFonts w:ascii="宋体" w:eastAsia="宋体" w:hAnsi="宋体" w:hint="eastAsia"/>
-          <w:sz w:val="24"/>
-          <w:szCs w:val="24"/>
-        </w:rPr>
-        <w:t>；</w:t>
-      </w:r>
-    </w:p>
-    <w:p>
-      <w:pPr>
-        <w:pStyle w:val="a7"/>
-        <w:numPr>
-          <w:ilvl w:val="0"/>
-          <w:numId w:val="12"/>
-        </w:numPr>
-        <w:ind w:firstLineChars="0"/>
-        <w:rPr>
-          <w:rFonts w:ascii="宋体" w:eastAsia="宋体" w:hAnsi="宋体"/>
-          <w:sz w:val="24"/>
-          <w:szCs w:val="24"/>
-        </w:rPr>
-      </w:pPr>
-      <w:r>
-        <w:rPr>
-          <w:rFonts w:ascii="宋体" w:eastAsia="宋体" w:hAnsi="宋体" w:hint="eastAsia"/>
-          <w:sz w:val="24"/>
-          <w:szCs w:val="24"/>
-        </w:rPr>
-        <w:t>端到端的S</w:t>
-      </w:r>
-      <w:r>
-        <w:rPr>
-          <w:rFonts w:ascii="宋体" w:eastAsia="宋体" w:hAnsi="宋体"/>
-          <w:sz w:val="24"/>
-          <w:szCs w:val="24"/>
-        </w:rPr>
-        <w:t>LAM</w:t>
-      </w:r>
-      <w:r>
-        <w:rPr>
-          <w:rFonts w:ascii="宋体" w:eastAsia="宋体" w:hAnsi="宋体" w:hint="eastAsia"/>
-          <w:sz w:val="24"/>
-          <w:szCs w:val="24"/>
-        </w:rPr>
-        <w:t>，</w:t>
-      </w:r>
-      <w:r>
-        <w:rPr>
-          <w:rFonts w:ascii="宋体" w:eastAsia="宋体" w:hAnsi="宋体" w:hint="eastAsia"/>
-          <w:sz w:val="24"/>
-          <w:szCs w:val="24"/>
-        </w:rPr>
-        <w:t>端到端是输入</w:t>
-      </w:r>
-      <w:r>
-        <w:rPr>
-          <w:rFonts w:ascii="宋体" w:eastAsia="宋体" w:hAnsi="宋体"/>
-          <w:sz w:val="24"/>
-          <w:szCs w:val="24"/>
-        </w:rPr>
-        <w:t xml:space="preserve">image输出action，没有定位和建图。 </w:t>
-      </w:r>
-      <w:r>
-        <w:rPr>
-          <w:rFonts w:ascii="宋体" w:eastAsia="宋体" w:hAnsi="宋体" w:hint="eastAsia"/>
-          <w:sz w:val="24"/>
-          <w:szCs w:val="24"/>
-        </w:rPr>
-        <w:t>如</w:t>
-      </w:r>
-      <w:r>
-        <w:rPr>
-          <w:rFonts w:ascii="宋体" w:eastAsia="宋体" w:hAnsi="宋体"/>
-          <w:sz w:val="24"/>
-          <w:szCs w:val="24"/>
-        </w:rPr>
-        <w:t>机器人自主导航（深度强化学习）等</w:t>
-      </w:r>
-      <w:r>
-        <w:rPr>
-          <w:rFonts w:ascii="宋体" w:eastAsia="宋体" w:hAnsi="宋体" w:hint="eastAsia"/>
-          <w:sz w:val="24"/>
-          <w:szCs w:val="24"/>
-        </w:rPr>
-        <w:t>。</w:t>
-      </w:r>
-    </w:p>
-    <w:p>
-      <w:pPr>
-        <w:pStyle w:val="a7"/>
-        <w:numPr>
-          <w:ilvl w:val="0"/>
-          <w:numId w:val="2"/>
-        </w:numPr>
-        <w:ind w:firstLineChars="0"/>
-        <w:rPr>
-          <w:rFonts w:ascii="宋体" w:eastAsia="宋体" w:hAnsi="宋体" w:hint="eastAsia"/>
-          <w:sz w:val="24"/>
-          <w:szCs w:val="24"/>
-        </w:rPr>
-      </w:pPr>
-      <w:r>
-        <w:rPr>
-          <w:rFonts w:ascii="宋体" w:eastAsia="宋体" w:hAnsi="宋体" w:hint="eastAsia"/>
-          <w:sz w:val="24"/>
-          <w:szCs w:val="24"/>
-        </w:rPr>
-        <w:t>三维重建</w:t>
-      </w:r>
-    </w:p>
-    <w:p>
-      <w:pPr>
-        <w:pStyle w:val="a7"/>
-        <w:numPr>
-          <w:ilvl w:val="0"/>
-          <w:numId w:val="2"/>
-        </w:numPr>
-        <w:ind w:firstLineChars="0"/>
-        <w:rPr>
-          <w:rFonts w:ascii="宋体" w:eastAsia="宋体" w:hAnsi="宋体"/>
-          <w:sz w:val="24"/>
-          <w:szCs w:val="24"/>
-        </w:rPr>
-      </w:pPr>
-      <w:r>
-        <w:rPr>
-          <w:rFonts w:ascii="宋体" w:eastAsia="宋体" w:hAnsi="宋体" w:hint="eastAsia"/>
-          <w:sz w:val="24"/>
-          <w:szCs w:val="24"/>
-        </w:rPr>
-        <w:t>多机器人</w:t>
-      </w:r>
-      <w:r>
-        <w:rPr>
-          <w:rFonts w:ascii="宋体" w:eastAsia="宋体" w:hAnsi="宋体" w:hint="eastAsia"/>
-          <w:sz w:val="24"/>
-          <w:szCs w:val="24"/>
-        </w:rPr>
-        <w:t>（x，硬件多，太复杂）</w:t>
-      </w:r>
-    </w:p>
-    <w:p>
-      <w:pPr>
-        <w:pStyle w:val="a7"/>
-        <w:numPr>
-          <w:ilvl w:val="0"/>
-          <w:numId w:val="2"/>
-        </w:numPr>
-        <w:ind w:firstLineChars="0"/>
-        <w:rPr>
-          <w:rFonts w:ascii="宋体" w:eastAsia="宋体" w:hAnsi="宋体"/>
-          <w:sz w:val="24"/>
-          <w:szCs w:val="24"/>
-        </w:rPr>
-      </w:pPr>
-      <w:r>
-        <w:rPr>
-          <w:rFonts w:ascii="宋体" w:eastAsia="宋体" w:hAnsi="宋体" w:hint="eastAsia"/>
-          <w:sz w:val="24"/>
-          <w:szCs w:val="24"/>
-        </w:rPr>
-        <w:t>A</w:t>
-      </w:r>
-      <w:r>
-        <w:rPr>
-          <w:rFonts w:ascii="宋体" w:eastAsia="宋体" w:hAnsi="宋体"/>
-          <w:sz w:val="24"/>
-          <w:szCs w:val="24"/>
-        </w:rPr>
-        <w:t>R</w:t>
-      </w:r>
-      <w:r>
-        <w:rPr>
-          <w:rFonts w:ascii="宋体" w:eastAsia="宋体" w:hAnsi="宋体" w:hint="eastAsia"/>
-          <w:sz w:val="24"/>
-          <w:szCs w:val="24"/>
-        </w:rPr>
-        <w:t>（x，得用G</w:t>
-      </w:r>
-      <w:r>
-        <w:rPr>
-          <w:rFonts w:ascii="宋体" w:eastAsia="宋体" w:hAnsi="宋体"/>
-          <w:sz w:val="24"/>
-          <w:szCs w:val="24"/>
-        </w:rPr>
-        <w:t>PU</w:t>
-      </w:r>
-      <w:r>
-        <w:rPr>
-          <w:rFonts w:ascii="宋体" w:eastAsia="宋体" w:hAnsi="宋体" w:hint="eastAsia"/>
-          <w:sz w:val="24"/>
-          <w:szCs w:val="24"/>
-        </w:rPr>
-        <w:t>，不考虑）</w:t>
-      </w:r>
-    </w:p>
-    <w:p>
-      <w:pPr>
-        <w:pStyle w:val="a7"/>
-        <w:numPr>
-          <w:ilvl w:val="0"/>
-          <w:numId w:val="2"/>
-        </w:numPr>
-        <w:ind w:firstLineChars="0"/>
-        <w:rPr>
-          <w:rFonts w:ascii="宋体" w:eastAsia="宋体" w:hAnsi="宋体"/>
-          <w:sz w:val="24"/>
-          <w:szCs w:val="24"/>
-        </w:rPr>
-      </w:pPr>
-      <w:r>
-        <w:rPr>
-          <w:rFonts w:ascii="宋体" w:eastAsia="宋体" w:hAnsi="宋体"/>
-          <w:sz w:val="24"/>
-          <w:szCs w:val="24"/>
-        </w:rPr>
-        <w:t>VR</w:t>
-      </w:r>
-      <w:r>
-        <w:rPr>
-          <w:rFonts w:ascii="宋体" w:eastAsia="宋体" w:hAnsi="宋体" w:hint="eastAsia"/>
-          <w:sz w:val="24"/>
-          <w:szCs w:val="24"/>
-        </w:rPr>
-        <w:t>（x，得用G</w:t>
-      </w:r>
-      <w:r>
-        <w:rPr>
-          <w:rFonts w:ascii="宋体" w:eastAsia="宋体" w:hAnsi="宋体"/>
-          <w:sz w:val="24"/>
-          <w:szCs w:val="24"/>
-        </w:rPr>
-        <w:t>PU</w:t>
-      </w:r>
-      <w:r>
-        <w:rPr>
-          <w:rFonts w:ascii="宋体" w:eastAsia="宋体" w:hAnsi="宋体" w:hint="eastAsia"/>
-          <w:sz w:val="24"/>
-          <w:szCs w:val="24"/>
-        </w:rPr>
-        <w:t>，不考虑）</w:t>
-      </w:r>
-    </w:p>
-    <w:p>
-      <w:pPr>
-        <w:pStyle w:val="a7"/>
-        <w:numPr>
-          <w:ilvl w:val="0"/>
-          <w:numId w:val="1"/>
-        </w:numPr>
-        <w:ind w:firstLineChars="0"/>
-        <w:rPr>
-          <w:rFonts w:ascii="宋体" w:eastAsia="宋体" w:hAnsi="宋体"/>
-          <w:sz w:val="24"/>
-          <w:szCs w:val="24"/>
-        </w:rPr>
-      </w:pPr>
-      <w:r>
-        <w:rPr>
-          <w:rFonts w:ascii="宋体" w:eastAsia="宋体" w:hAnsi="宋体" w:hint="eastAsia"/>
-          <w:sz w:val="24"/>
-          <w:szCs w:val="24"/>
-        </w:rPr>
-        <w:t>按传感器</w:t>
-      </w:r>
-    </w:p>
-    <w:p>
-      <w:pPr>
-        <w:pStyle w:val="a7"/>
-        <w:numPr>
-          <w:ilvl w:val="0"/>
-          <w:numId w:val="5"/>
-        </w:numPr>
-        <w:ind w:firstLineChars="0"/>
-        <w:rPr>
-          <w:rFonts w:ascii="宋体" w:eastAsia="宋体" w:hAnsi="宋体"/>
-          <w:sz w:val="24"/>
-          <w:szCs w:val="24"/>
-        </w:rPr>
-      </w:pPr>
-      <w:r>
-        <w:rPr>
-          <w:rFonts w:ascii="宋体" w:eastAsia="宋体" w:hAnsi="宋体" w:hint="eastAsia"/>
-          <w:sz w:val="24"/>
-          <w:szCs w:val="24"/>
-        </w:rPr>
-        <w:t>单目</w:t>
-      </w:r>
-    </w:p>
-    <w:p>
-      <w:pPr>
-        <w:pStyle w:val="a7"/>
-        <w:numPr>
-          <w:ilvl w:val="0"/>
-          <w:numId w:val="5"/>
-        </w:numPr>
-        <w:ind w:firstLineChars="0"/>
-        <w:rPr>
-          <w:rFonts w:ascii="宋体" w:eastAsia="宋体" w:hAnsi="宋体"/>
-          <w:sz w:val="24"/>
-          <w:szCs w:val="24"/>
-        </w:rPr>
-      </w:pPr>
-      <w:r>
-        <w:rPr>
-          <w:rFonts w:ascii="宋体" w:eastAsia="宋体" w:hAnsi="宋体" w:hint="eastAsia"/>
-          <w:sz w:val="24"/>
-          <w:szCs w:val="24"/>
-        </w:rPr>
-        <w:t>双目</w:t>
-      </w:r>
-    </w:p>
-    <w:p>
-      <w:pPr>
-        <w:pStyle w:val="a7"/>
-        <w:numPr>
-          <w:ilvl w:val="0"/>
-          <w:numId w:val="5"/>
-        </w:numPr>
-        <w:ind w:firstLineChars="0"/>
-        <w:rPr>
-          <w:rFonts w:ascii="宋体" w:eastAsia="宋体" w:hAnsi="宋体"/>
-          <w:sz w:val="24"/>
-          <w:szCs w:val="24"/>
-          <w:u w:val="single"/>
-        </w:rPr>
-      </w:pPr>
-      <w:r>
-        <w:rPr>
-          <w:rFonts w:ascii="宋体" w:eastAsia="宋体" w:hAnsi="宋体" w:hint="eastAsia"/>
-          <w:sz w:val="24"/>
-          <w:szCs w:val="24"/>
-          <w:u w:val="single"/>
-        </w:rPr>
-        <w:t>深度</w:t>
-      </w:r>
-    </w:p>
-    <w:p>
-      <w:pPr>
-        <w:pStyle w:val="a7"/>
-        <w:numPr>
-          <w:ilvl w:val="0"/>
-          <w:numId w:val="6"/>
-        </w:numPr>
-        <w:ind w:firstLineChars="0"/>
-        <w:rPr>
-          <w:rFonts w:ascii="宋体" w:eastAsia="宋体" w:hAnsi="宋体"/>
-          <w:sz w:val="24"/>
-          <w:szCs w:val="24"/>
-          <w:u w:val="single"/>
-        </w:rPr>
-      </w:pPr>
-      <w:r>
-        <w:rPr>
-          <w:rFonts w:ascii="宋体" w:eastAsia="宋体" w:hAnsi="宋体" w:hint="eastAsia"/>
-          <w:sz w:val="24"/>
-          <w:szCs w:val="24"/>
-          <w:u w:val="single"/>
-        </w:rPr>
-        <w:t>基于特征</w:t>
-      </w:r>
-    </w:p>
-    <w:p>
-      <w:pPr>
-        <w:pStyle w:val="a7"/>
-        <w:numPr>
-          <w:ilvl w:val="0"/>
-          <w:numId w:val="6"/>
-        </w:numPr>
-        <w:ind w:firstLineChars="0"/>
-        <w:rPr>
-          <w:rFonts w:ascii="宋体" w:eastAsia="宋体" w:hAnsi="宋体"/>
-          <w:sz w:val="24"/>
-          <w:szCs w:val="24"/>
-          <w:u w:val="single"/>
-        </w:rPr>
-      </w:pPr>
-      <w:r>
-        <w:rPr>
-          <w:rFonts w:ascii="宋体" w:eastAsia="宋体" w:hAnsi="宋体" w:hint="eastAsia"/>
-          <w:sz w:val="24"/>
-          <w:szCs w:val="24"/>
-          <w:u w:val="single"/>
-        </w:rPr>
-        <w:t>点云融合，P</w:t>
-      </w:r>
-      <w:r>
-        <w:rPr>
-          <w:rFonts w:ascii="宋体" w:eastAsia="宋体" w:hAnsi="宋体"/>
-          <w:sz w:val="24"/>
-          <w:szCs w:val="24"/>
-          <w:u w:val="single"/>
-        </w:rPr>
-        <w:t>CL</w:t>
-      </w:r>
-    </w:p>
-    <w:p>
-      <w:pPr>
-        <w:pStyle w:val="a7"/>
-        <w:numPr>
-          <w:ilvl w:val="0"/>
-          <w:numId w:val="6"/>
-        </w:numPr>
-        <w:ind w:firstLineChars="0"/>
-        <w:rPr>
-          <w:rFonts w:ascii="宋体" w:eastAsia="宋体" w:hAnsi="宋体"/>
-          <w:sz w:val="24"/>
-          <w:szCs w:val="24"/>
-        </w:rPr>
-      </w:pPr>
-      <w:r>
-        <w:rPr>
-          <w:rFonts w:ascii="宋体" w:eastAsia="宋体" w:hAnsi="宋体" w:hint="eastAsia"/>
-          <w:sz w:val="24"/>
-          <w:szCs w:val="24"/>
-        </w:rPr>
-        <w:t>三维建图</w:t>
-      </w:r>
-      <w:r>
-        <w:rPr>
-          <w:rFonts w:ascii="宋体" w:eastAsia="宋体" w:hAnsi="宋体" w:hint="eastAsia"/>
-          <w:sz w:val="24"/>
-          <w:szCs w:val="24"/>
-        </w:rPr>
-        <w:t>（x，侧重于建图，得用G</w:t>
-      </w:r>
-      <w:r>
-        <w:rPr>
-          <w:rFonts w:ascii="宋体" w:eastAsia="宋体" w:hAnsi="宋体"/>
-          <w:sz w:val="24"/>
-          <w:szCs w:val="24"/>
-        </w:rPr>
-        <w:t>PU</w:t>
-      </w:r>
-      <w:r>
-        <w:rPr>
-          <w:rFonts w:ascii="宋体" w:eastAsia="宋体" w:hAnsi="宋体" w:hint="eastAsia"/>
-          <w:sz w:val="24"/>
-          <w:szCs w:val="24"/>
-        </w:rPr>
-        <w:t>，暂时不考虑）</w:t>
-      </w:r>
-    </w:p>
-    <w:p>
-      <w:pPr>
-        <w:pStyle w:val="a7"/>
-        <w:numPr>
-          <w:ilvl w:val="0"/>
-          <w:numId w:val="1"/>
-        </w:numPr>
-        <w:ind w:firstLineChars="0"/>
-        <w:rPr>
-          <w:rFonts w:ascii="宋体" w:eastAsia="宋体" w:hAnsi="宋体"/>
-          <w:sz w:val="24"/>
-          <w:szCs w:val="24"/>
-        </w:rPr>
-      </w:pPr>
-      <w:r>
-        <w:rPr>
-          <w:rFonts w:ascii="宋体" w:eastAsia="宋体" w:hAnsi="宋体" w:hint="eastAsia"/>
-          <w:sz w:val="24"/>
-          <w:szCs w:val="24"/>
-        </w:rPr>
-        <w:t>按环节</w:t>
-      </w:r>
-    </w:p>
-    <w:p>
-      <w:pPr>
-        <w:pStyle w:val="a7"/>
-        <w:numPr>
-          <w:ilvl w:val="0"/>
-          <w:numId w:val="7"/>
-        </w:numPr>
-        <w:ind w:firstLineChars="0"/>
-        <w:rPr>
-          <w:rFonts w:ascii="宋体" w:eastAsia="宋体" w:hAnsi="宋体"/>
-          <w:sz w:val="24"/>
-          <w:szCs w:val="24"/>
-          <w:u w:val="single"/>
-        </w:rPr>
-      </w:pPr>
-      <w:r>
-        <w:rPr>
-          <w:rFonts w:ascii="宋体" w:eastAsia="宋体" w:hAnsi="宋体" w:hint="eastAsia"/>
-          <w:sz w:val="24"/>
-          <w:szCs w:val="24"/>
-          <w:u w:val="single"/>
-        </w:rPr>
-        <w:t>前端</w:t>
-      </w:r>
-    </w:p>
-    <w:p>
-      <w:pPr>
-        <w:pStyle w:val="a7"/>
-        <w:numPr>
-          <w:ilvl w:val="0"/>
-          <w:numId w:val="10"/>
-        </w:numPr>
-        <w:ind w:firstLineChars="0"/>
-        <w:rPr>
-          <w:rFonts w:ascii="宋体" w:eastAsia="宋体" w:hAnsi="宋体"/>
-          <w:sz w:val="24"/>
-          <w:szCs w:val="24"/>
-        </w:rPr>
-      </w:pPr>
-      <w:r>
-        <w:rPr>
-          <w:rFonts w:ascii="宋体" w:eastAsia="宋体" w:hAnsi="宋体" w:hint="eastAsia"/>
-          <w:sz w:val="24"/>
-          <w:szCs w:val="24"/>
-        </w:rPr>
-        <w:t>特征：特征提取和匹配</w:t>
-      </w:r>
-    </w:p>
-    <w:p>
-      <w:pPr>
-        <w:pStyle w:val="a7"/>
-        <w:numPr>
-          <w:ilvl w:val="0"/>
-          <w:numId w:val="10"/>
-        </w:numPr>
-        <w:ind w:firstLineChars="0"/>
-        <w:rPr>
-          <w:rFonts w:ascii="宋体" w:eastAsia="宋体" w:hAnsi="宋体"/>
-          <w:sz w:val="24"/>
-          <w:szCs w:val="24"/>
-        </w:rPr>
-      </w:pPr>
-      <w:r>
-        <w:rPr>
-          <w:rFonts w:ascii="宋体" w:eastAsia="宋体" w:hAnsi="宋体" w:hint="eastAsia"/>
-          <w:sz w:val="24"/>
-          <w:szCs w:val="24"/>
-        </w:rPr>
-        <w:t>半直接法：特征提取+光流法匹配</w:t>
-      </w:r>
-    </w:p>
-    <w:p>
-      <w:pPr>
-        <w:pStyle w:val="a7"/>
-        <w:numPr>
-          <w:ilvl w:val="0"/>
-          <w:numId w:val="10"/>
-        </w:numPr>
-        <w:ind w:firstLineChars="0"/>
-        <w:rPr>
-          <w:rFonts w:ascii="宋体" w:eastAsia="宋体" w:hAnsi="宋体"/>
-          <w:sz w:val="24"/>
-          <w:szCs w:val="24"/>
-        </w:rPr>
-      </w:pPr>
-      <w:r>
-        <w:rPr>
-          <w:rFonts w:ascii="宋体" w:eastAsia="宋体" w:hAnsi="宋体" w:hint="eastAsia"/>
-          <w:sz w:val="24"/>
-          <w:szCs w:val="24"/>
-        </w:rPr>
-        <w:t>直接法：光流法</w:t>
-      </w:r>
-    </w:p>
-    <w:p>
-      <w:pPr>
-        <w:pStyle w:val="a7"/>
-        <w:numPr>
-          <w:ilvl w:val="0"/>
-          <w:numId w:val="7"/>
-        </w:numPr>
-        <w:ind w:firstLineChars="0"/>
-        <w:rPr>
-          <w:rFonts w:ascii="宋体" w:eastAsia="宋体" w:hAnsi="宋体"/>
-          <w:sz w:val="24"/>
-          <w:szCs w:val="24"/>
-        </w:rPr>
-      </w:pPr>
-      <w:r>
-        <w:rPr>
-          <w:rFonts w:ascii="宋体" w:eastAsia="宋体" w:hAnsi="宋体" w:hint="eastAsia"/>
-          <w:sz w:val="24"/>
-          <w:szCs w:val="24"/>
-        </w:rPr>
-        <w:t>后端</w:t>
-      </w:r>
-    </w:p>
-    <w:p>
-      <w:pPr>
-        <w:pStyle w:val="a7"/>
-        <w:ind w:left="420" w:firstLineChars="0" w:firstLine="0"/>
-        <w:rPr>
-          <w:rFonts w:ascii="宋体" w:eastAsia="宋体" w:hAnsi="宋体"/>
-          <w:sz w:val="24"/>
-          <w:szCs w:val="24"/>
-        </w:rPr>
-      </w:pPr>
-      <w:r>
-        <w:rPr>
-          <w:rFonts w:ascii="宋体" w:eastAsia="宋体" w:hAnsi="宋体" w:hint="eastAsia"/>
-          <w:sz w:val="24"/>
-          <w:szCs w:val="24"/>
-        </w:rPr>
-        <w:t>K</w:t>
-      </w:r>
-      <w:r>
-        <w:rPr>
-          <w:rFonts w:ascii="宋体" w:eastAsia="宋体" w:hAnsi="宋体"/>
-          <w:sz w:val="24"/>
-          <w:szCs w:val="24"/>
-        </w:rPr>
-        <w:t>F</w:t>
-      </w:r>
-      <w:r>
-        <w:rPr>
-          <w:rFonts w:ascii="宋体" w:eastAsia="宋体" w:hAnsi="宋体" w:hint="eastAsia"/>
-          <w:sz w:val="24"/>
-          <w:szCs w:val="24"/>
-        </w:rPr>
-        <w:t>、E</w:t>
-      </w:r>
-      <w:r>
-        <w:rPr>
-          <w:rFonts w:ascii="宋体" w:eastAsia="宋体" w:hAnsi="宋体"/>
-          <w:sz w:val="24"/>
-          <w:szCs w:val="24"/>
-        </w:rPr>
-        <w:t>KF</w:t>
-      </w:r>
-      <w:r>
-        <w:rPr>
-          <w:rFonts w:ascii="宋体" w:eastAsia="宋体" w:hAnsi="宋体" w:hint="eastAsia"/>
-          <w:sz w:val="24"/>
-          <w:szCs w:val="24"/>
-        </w:rPr>
-        <w:t>、P</w:t>
-      </w:r>
-      <w:r>
-        <w:rPr>
-          <w:rFonts w:ascii="宋体" w:eastAsia="宋体" w:hAnsi="宋体"/>
-          <w:sz w:val="24"/>
-          <w:szCs w:val="24"/>
-        </w:rPr>
-        <w:t>F</w:t>
-      </w:r>
-      <w:r>
-        <w:rPr>
-          <w:rFonts w:ascii="宋体" w:eastAsia="宋体" w:hAnsi="宋体" w:hint="eastAsia"/>
-          <w:sz w:val="24"/>
-          <w:szCs w:val="24"/>
-        </w:rPr>
-        <w:t>、g2o</w:t>
-      </w:r>
-      <w:r>
-        <w:rPr>
-          <w:rFonts w:ascii="宋体" w:eastAsia="宋体" w:hAnsi="宋体" w:hint="eastAsia"/>
-          <w:sz w:val="24"/>
-          <w:szCs w:val="24"/>
-        </w:rPr>
-        <w:t>、B</w:t>
-      </w:r>
-      <w:r>
-        <w:rPr>
-          <w:rFonts w:ascii="宋体" w:eastAsia="宋体" w:hAnsi="宋体"/>
-          <w:sz w:val="24"/>
-          <w:szCs w:val="24"/>
-        </w:rPr>
-        <w:t>A</w:t>
-      </w:r>
-    </w:p>
-    <w:p>
-      <w:pPr>
-        <w:pStyle w:val="a7"/>
-        <w:numPr>
-          <w:ilvl w:val="0"/>
-          <w:numId w:val="7"/>
-        </w:numPr>
-        <w:ind w:firstLineChars="0"/>
-        <w:rPr>
-          <w:rFonts w:ascii="宋体" w:eastAsia="宋体" w:hAnsi="宋体"/>
-          <w:sz w:val="24"/>
-          <w:szCs w:val="24"/>
-        </w:rPr>
-      </w:pPr>
-      <w:r>
-        <w:rPr>
-          <w:rFonts w:ascii="宋体" w:eastAsia="宋体" w:hAnsi="宋体" w:hint="eastAsia"/>
-          <w:sz w:val="24"/>
-          <w:szCs w:val="24"/>
-        </w:rPr>
-        <w:t>回环检测</w:t>
-      </w:r>
-    </w:p>
-    <w:p>
-      <w:pPr>
-        <w:pStyle w:val="a7"/>
-        <w:numPr>
-          <w:ilvl w:val="0"/>
-          <w:numId w:val="18"/>
-        </w:numPr>
-        <w:ind w:firstLineChars="0"/>
-        <w:rPr>
-          <w:rFonts w:ascii="宋体" w:eastAsia="宋体" w:hAnsi="宋体"/>
-          <w:sz w:val="24"/>
-          <w:szCs w:val="24"/>
-        </w:rPr>
-      </w:pPr>
-      <w:r>
-        <w:rPr>
-          <w:rFonts w:ascii="宋体" w:eastAsia="宋体" w:hAnsi="宋体" w:hint="eastAsia"/>
-          <w:sz w:val="24"/>
-          <w:szCs w:val="24"/>
-        </w:rPr>
-        <w:t>K</w:t>
-      </w:r>
-      <w:r>
-        <w:rPr>
-          <w:rFonts w:ascii="宋体" w:eastAsia="宋体" w:hAnsi="宋体"/>
-          <w:sz w:val="24"/>
-          <w:szCs w:val="24"/>
-        </w:rPr>
-        <w:t>F</w:t>
-      </w:r>
-      <w:r>
-        <w:rPr>
-          <w:rFonts w:ascii="宋体" w:eastAsia="宋体" w:hAnsi="宋体" w:hint="eastAsia"/>
-          <w:sz w:val="24"/>
-          <w:szCs w:val="24"/>
-        </w:rPr>
-        <w:t>、E</w:t>
-      </w:r>
-      <w:r>
-        <w:rPr>
-          <w:rFonts w:ascii="宋体" w:eastAsia="宋体" w:hAnsi="宋体"/>
-          <w:sz w:val="24"/>
-          <w:szCs w:val="24"/>
-        </w:rPr>
-        <w:t>KF</w:t>
-      </w:r>
-      <w:r>
-        <w:rPr>
-          <w:rFonts w:ascii="宋体" w:eastAsia="宋体" w:hAnsi="宋体" w:hint="eastAsia"/>
-          <w:sz w:val="24"/>
-          <w:szCs w:val="24"/>
-        </w:rPr>
-        <w:t>、P</w:t>
-      </w:r>
-      <w:r>
-        <w:rPr>
-          <w:rFonts w:ascii="宋体" w:eastAsia="宋体" w:hAnsi="宋体"/>
-          <w:sz w:val="24"/>
-          <w:szCs w:val="24"/>
-        </w:rPr>
-        <w:t>F</w:t>
-      </w:r>
-      <w:r>
-        <w:rPr>
-          <w:rFonts w:ascii="宋体" w:eastAsia="宋体" w:hAnsi="宋体" w:hint="eastAsia"/>
-          <w:sz w:val="24"/>
-          <w:szCs w:val="24"/>
-        </w:rPr>
-        <w:t>、g2o</w:t>
-      </w:r>
-      <w:r>
-        <w:rPr>
-          <w:rFonts w:ascii="宋体" w:eastAsia="宋体" w:hAnsi="宋体" w:hint="eastAsia"/>
-          <w:sz w:val="24"/>
-          <w:szCs w:val="24"/>
-        </w:rPr>
-        <w:t>、B</w:t>
-      </w:r>
-      <w:r>
-        <w:rPr>
-          <w:rFonts w:ascii="宋体" w:eastAsia="宋体" w:hAnsi="宋体"/>
-          <w:sz w:val="24"/>
-          <w:szCs w:val="24"/>
-        </w:rPr>
-        <w:t>A</w:t>
-      </w:r>
-    </w:p>
-    <w:p>
-      <w:pPr>
-        <w:pStyle w:val="a7"/>
-        <w:numPr>
-          <w:ilvl w:val="0"/>
-          <w:numId w:val="18"/>
-        </w:numPr>
-        <w:ind w:firstLineChars="0"/>
-        <w:rPr>
-          <w:rFonts w:ascii="宋体" w:eastAsia="宋体" w:hAnsi="宋体"/>
-          <w:sz w:val="24"/>
-          <w:szCs w:val="24"/>
-        </w:rPr>
-      </w:pPr>
-      <w:r>
-        <w:rPr>
-          <w:rFonts w:ascii="宋体" w:eastAsia="宋体" w:hAnsi="宋体"/>
-          <w:sz w:val="24"/>
-          <w:szCs w:val="24"/>
-        </w:rPr>
-        <w:t>visual place reco</w:t>
-      </w:r>
-      <w:r>
-        <w:rPr>
-          <w:rFonts w:ascii="宋体" w:eastAsia="宋体" w:hAnsi="宋体" w:hint="eastAsia"/>
-          <w:sz w:val="24"/>
-          <w:szCs w:val="24"/>
-        </w:rPr>
-        <w:t>n</w:t>
-      </w:r>
-      <w:r>
-        <w:rPr>
-          <w:rFonts w:ascii="宋体" w:eastAsia="宋体" w:hAnsi="宋体"/>
-          <w:sz w:val="24"/>
-          <w:szCs w:val="24"/>
-        </w:rPr>
-        <w:t>gnization</w:t>
-      </w:r>
-    </w:p>
-    <w:p>
-      <w:pPr>
-        <w:pStyle w:val="a7"/>
-        <w:numPr>
-          <w:ilvl w:val="0"/>
-          <w:numId w:val="7"/>
-        </w:numPr>
-        <w:ind w:firstLineChars="0"/>
-        <w:rPr>
-          <w:rFonts w:ascii="宋体" w:eastAsia="宋体" w:hAnsi="宋体"/>
-          <w:sz w:val="24"/>
-          <w:szCs w:val="24"/>
-        </w:rPr>
-      </w:pPr>
-      <w:r>
-        <w:rPr>
-          <w:rFonts w:ascii="宋体" w:eastAsia="宋体" w:hAnsi="宋体" w:hint="eastAsia"/>
-          <w:sz w:val="24"/>
-          <w:szCs w:val="24"/>
-        </w:rPr>
-        <w:t>建图</w:t>
-      </w:r>
-    </w:p>
-    <w:p>
-      <w:pPr>
-        <w:pStyle w:val="a7"/>
-        <w:numPr>
-          <w:ilvl w:val="0"/>
-          <w:numId w:val="8"/>
-        </w:numPr>
-        <w:ind w:firstLineChars="0"/>
-        <w:rPr>
-          <w:rFonts w:ascii="宋体" w:eastAsia="宋体" w:hAnsi="宋体"/>
-          <w:sz w:val="24"/>
-          <w:szCs w:val="24"/>
-        </w:rPr>
-      </w:pPr>
-      <w:r>
-        <w:rPr>
-          <w:rFonts w:ascii="宋体" w:eastAsia="宋体" w:hAnsi="宋体" w:hint="eastAsia"/>
-          <w:sz w:val="24"/>
-          <w:szCs w:val="24"/>
-        </w:rPr>
-        <w:t>稀疏</w:t>
-      </w:r>
-      <w:r>
-        <w:rPr>
-          <w:rFonts w:ascii="宋体" w:eastAsia="宋体" w:hAnsi="宋体" w:hint="eastAsia"/>
-          <w:sz w:val="24"/>
-          <w:szCs w:val="24"/>
-        </w:rPr>
-        <w:t>：稀疏+</w:t>
-      </w:r>
-      <w:r>
-        <w:rPr>
-          <w:rFonts w:ascii="宋体" w:eastAsia="宋体" w:hAnsi="宋体"/>
-          <w:sz w:val="24"/>
-          <w:szCs w:val="24"/>
-        </w:rPr>
-        <w:t>PCL</w:t>
-      </w:r>
-      <w:r>
-        <w:rPr>
-          <w:rFonts w:ascii="宋体" w:eastAsia="宋体" w:hAnsi="宋体" w:hint="eastAsia"/>
-          <w:sz w:val="24"/>
-          <w:szCs w:val="24"/>
-        </w:rPr>
-        <w:t>建立稠密图</w:t>
-      </w:r>
-    </w:p>
-    <w:p>
-      <w:pPr>
-        <w:pStyle w:val="a7"/>
-        <w:numPr>
-          <w:ilvl w:val="0"/>
-          <w:numId w:val="8"/>
-        </w:numPr>
-        <w:ind w:firstLineChars="0"/>
-        <w:rPr>
-          <w:rFonts w:ascii="宋体" w:eastAsia="宋体" w:hAnsi="宋体"/>
-          <w:sz w:val="24"/>
-          <w:szCs w:val="24"/>
-        </w:rPr>
-      </w:pPr>
-      <w:r>
-        <w:rPr>
-          <w:rFonts w:ascii="宋体" w:eastAsia="宋体" w:hAnsi="宋体" w:hint="eastAsia"/>
-          <w:sz w:val="24"/>
-          <w:szCs w:val="24"/>
-        </w:rPr>
-        <w:t>半稠密</w:t>
-      </w:r>
-    </w:p>
-    <w:p>
-      <w:pPr>
-        <w:pStyle w:val="a7"/>
-        <w:numPr>
-          <w:ilvl w:val="0"/>
-          <w:numId w:val="8"/>
-        </w:numPr>
-        <w:ind w:firstLineChars="0"/>
-        <w:rPr>
-          <w:rFonts w:ascii="宋体" w:eastAsia="宋体" w:hAnsi="宋体"/>
-          <w:sz w:val="24"/>
-          <w:szCs w:val="24"/>
-        </w:rPr>
-      </w:pPr>
-      <w:r>
-        <w:rPr>
-          <w:rFonts w:ascii="宋体" w:eastAsia="宋体" w:hAnsi="宋体" w:hint="eastAsia"/>
-          <w:sz w:val="24"/>
-          <w:szCs w:val="24"/>
-        </w:rPr>
-        <w:lastRenderedPageBreak/>
-        <w:t>稠密：可用于避障、路径规划和导航</w:t>
-      </w:r>
-    </w:p>
-    <w:p>
-      <w:pPr>
-        <w:pStyle w:val="a7"/>
-        <w:numPr>
-          <w:ilvl w:val="0"/>
-          <w:numId w:val="1"/>
-        </w:numPr>
-        <w:ind w:firstLineChars="0"/>
-        <w:rPr>
-          <w:rFonts w:ascii="宋体" w:eastAsia="宋体" w:hAnsi="宋体"/>
-          <w:sz w:val="24"/>
-          <w:szCs w:val="24"/>
-          <w:u w:val="single"/>
-        </w:rPr>
-      </w:pPr>
-      <w:r>
-        <w:rPr>
-          <w:rFonts w:ascii="宋体" w:eastAsia="宋体" w:hAnsi="宋体" w:hint="eastAsia"/>
-          <w:sz w:val="24"/>
-          <w:szCs w:val="24"/>
-          <w:u w:val="single"/>
-        </w:rPr>
-        <w:t>按问题</w:t>
-      </w:r>
-    </w:p>
-    <w:p>
-      <w:pPr>
-        <w:pStyle w:val="a7"/>
-        <w:numPr>
-          <w:ilvl w:val="0"/>
-          <w:numId w:val="9"/>
-        </w:numPr>
-        <w:ind w:firstLineChars="0"/>
-        <w:rPr>
-          <w:rFonts w:ascii="宋体" w:eastAsia="宋体" w:hAnsi="宋体"/>
-          <w:sz w:val="24"/>
-          <w:szCs w:val="24"/>
-          <w:u w:val="single"/>
-        </w:rPr>
-      </w:pPr>
-      <w:r>
-        <w:rPr>
-          <w:rFonts w:ascii="宋体" w:eastAsia="宋体" w:hAnsi="宋体" w:hint="eastAsia"/>
-          <w:sz w:val="24"/>
-          <w:szCs w:val="24"/>
-          <w:u w:val="single"/>
-        </w:rPr>
-        <w:t>动态环境</w:t>
-      </w:r>
-    </w:p>
-    <w:p>
-      <w:pPr>
-        <w:pStyle w:val="a7"/>
-        <w:numPr>
-          <w:ilvl w:val="0"/>
-          <w:numId w:val="9"/>
-        </w:numPr>
-        <w:ind w:firstLineChars="0"/>
-        <w:rPr>
-          <w:rFonts w:ascii="宋体" w:eastAsia="宋体" w:hAnsi="宋体"/>
-          <w:sz w:val="24"/>
-          <w:szCs w:val="24"/>
-          <w:u w:val="single"/>
-        </w:rPr>
-      </w:pPr>
-      <w:r>
-        <w:rPr>
-          <w:rFonts w:ascii="宋体" w:eastAsia="宋体" w:hAnsi="宋体" w:hint="eastAsia"/>
-          <w:sz w:val="24"/>
-          <w:szCs w:val="24"/>
-          <w:u w:val="single"/>
-        </w:rPr>
-        <w:t>纹理，低纹理不好提取特征点</w:t>
-      </w:r>
-      <w:r>
-        <w:rPr>
-          <w:rFonts w:ascii="宋体" w:eastAsia="宋体" w:hAnsi="宋体" w:hint="eastAsia"/>
-          <w:sz w:val="24"/>
-          <w:szCs w:val="24"/>
-          <w:u w:val="single"/>
-        </w:rPr>
-        <w:t>,以及重复出现的纹理</w:t>
-      </w:r>
-    </w:p>
-    <w:p>
-      <w:pPr>
-        <w:pStyle w:val="a7"/>
-        <w:numPr>
-          <w:ilvl w:val="0"/>
-          <w:numId w:val="9"/>
-        </w:numPr>
-        <w:ind w:firstLineChars="0"/>
-        <w:rPr>
-          <w:rFonts w:ascii="宋体" w:eastAsia="宋体" w:hAnsi="宋体"/>
-          <w:sz w:val="24"/>
-          <w:szCs w:val="24"/>
-          <w:u w:val="single"/>
-        </w:rPr>
-      </w:pPr>
-      <w:r>
-        <w:rPr>
-          <w:rFonts w:ascii="宋体" w:eastAsia="宋体" w:hAnsi="宋体" w:hint="eastAsia"/>
-          <w:sz w:val="24"/>
-          <w:szCs w:val="24"/>
-          <w:u w:val="single"/>
-        </w:rPr>
-        <w:t>模糊，可能有速度快造成</w:t>
-      </w:r>
-    </w:p>
-    <w:p>
-      <w:pPr>
-        <w:pStyle w:val="a7"/>
-        <w:numPr>
-          <w:ilvl w:val="0"/>
-          <w:numId w:val="9"/>
-        </w:numPr>
-        <w:ind w:firstLineChars="0"/>
-        <w:rPr>
-          <w:rFonts w:ascii="宋体" w:eastAsia="宋体" w:hAnsi="宋体"/>
-          <w:sz w:val="24"/>
-          <w:szCs w:val="24"/>
-          <w:u w:val="single"/>
-        </w:rPr>
-      </w:pPr>
-      <w:r>
-        <w:rPr>
-          <w:rFonts w:ascii="宋体" w:eastAsia="宋体" w:hAnsi="宋体" w:hint="eastAsia"/>
-          <w:sz w:val="24"/>
-          <w:szCs w:val="24"/>
-          <w:u w:val="single"/>
-        </w:rPr>
-        <w:t>闭塞（</w:t>
-      </w:r>
-      <w:r>
-        <w:rPr>
-          <w:rFonts w:ascii="宋体" w:eastAsia="宋体" w:hAnsi="宋体"/>
-          <w:sz w:val="24"/>
-          <w:szCs w:val="24"/>
-          <w:u w:val="single"/>
-        </w:rPr>
-        <w:t>occlusion</w:t>
-      </w:r>
-      <w:r>
-        <w:rPr>
-          <w:rFonts w:ascii="宋体" w:eastAsia="宋体" w:hAnsi="宋体" w:hint="eastAsia"/>
-          <w:sz w:val="24"/>
-          <w:szCs w:val="24"/>
-          <w:u w:val="single"/>
-        </w:rPr>
-        <w:t>）特征点只在一副图中被检测出来，不能</w:t>
-      </w:r>
-      <w:r>
-        <w:rPr>
-          <w:rFonts w:ascii="宋体" w:eastAsia="宋体" w:hAnsi="宋体"/>
-          <w:sz w:val="24"/>
-          <w:szCs w:val="24"/>
-          <w:u w:val="single"/>
-        </w:rPr>
-        <w:t>repeated</w:t>
-      </w:r>
-    </w:p>
-    <w:p>
-      <w:pPr>
-        <w:pStyle w:val="a7"/>
-        <w:numPr>
-          <w:ilvl w:val="0"/>
-          <w:numId w:val="9"/>
-        </w:numPr>
-        <w:ind w:firstLineChars="0"/>
-        <w:rPr>
-          <w:rFonts w:ascii="宋体" w:eastAsia="宋体" w:hAnsi="宋体"/>
-          <w:sz w:val="24"/>
-          <w:szCs w:val="24"/>
-          <w:u w:val="single"/>
-        </w:rPr>
-      </w:pPr>
-      <w:r>
-        <w:rPr>
-          <w:rFonts w:ascii="宋体" w:eastAsia="宋体" w:hAnsi="宋体" w:hint="eastAsia"/>
-          <w:sz w:val="24"/>
-          <w:szCs w:val="24"/>
-          <w:u w:val="single"/>
-        </w:rPr>
-        <w:t>光照影响，如室内和室外光照变化，从早到晚光照变化</w:t>
-      </w:r>
-    </w:p>
-    <w:p>
-      <w:pPr>
-        <w:pStyle w:val="a7"/>
-        <w:numPr>
-          <w:ilvl w:val="0"/>
-          <w:numId w:val="9"/>
-        </w:numPr>
-        <w:ind w:firstLineChars="0"/>
-        <w:rPr>
-          <w:rFonts w:ascii="宋体" w:eastAsia="宋体" w:hAnsi="宋体"/>
-          <w:sz w:val="24"/>
-          <w:szCs w:val="24"/>
-        </w:rPr>
-      </w:pPr>
-      <w:r>
-        <w:rPr>
-          <w:rFonts w:ascii="宋体" w:eastAsia="宋体" w:hAnsi="宋体" w:hint="eastAsia"/>
-          <w:sz w:val="24"/>
-          <w:szCs w:val="24"/>
-        </w:rPr>
-        <w:t>检测错误地标，如何处理测量空间的异常值</w:t>
-      </w:r>
-      <w:r>
-        <w:rPr>
-          <w:rFonts w:ascii="宋体" w:eastAsia="宋体" w:hAnsi="宋体" w:hint="eastAsia"/>
-          <w:sz w:val="24"/>
-          <w:szCs w:val="24"/>
-        </w:rPr>
-        <w:t>、</w:t>
-      </w:r>
-      <w:r>
-        <w:rPr>
-          <w:rFonts w:ascii="宋体" w:eastAsia="宋体" w:hAnsi="宋体" w:hint="eastAsia"/>
-          <w:sz w:val="24"/>
-          <w:szCs w:val="24"/>
-        </w:rPr>
-        <w:t>传感器捕捉到信息不确定</w:t>
-      </w:r>
-    </w:p>
-    <w:p>
-      <w:pPr>
-        <w:pStyle w:val="a7"/>
-        <w:numPr>
-          <w:ilvl w:val="0"/>
-          <w:numId w:val="9"/>
-        </w:numPr>
-        <w:ind w:firstLineChars="0"/>
-        <w:rPr>
-          <w:rFonts w:ascii="宋体" w:eastAsia="宋体" w:hAnsi="宋体"/>
-          <w:sz w:val="24"/>
-          <w:szCs w:val="24"/>
-        </w:rPr>
-      </w:pPr>
-      <w:r>
-        <w:rPr>
-          <w:rFonts w:ascii="宋体" w:eastAsia="宋体" w:hAnsi="宋体" w:hint="eastAsia"/>
-          <w:sz w:val="24"/>
-          <w:szCs w:val="24"/>
-        </w:rPr>
-        <w:t>地图维护</w:t>
-      </w:r>
-    </w:p>
-    <w:p>
-      <w:pPr>
-        <w:pStyle w:val="a7"/>
-        <w:numPr>
-          <w:ilvl w:val="0"/>
-          <w:numId w:val="9"/>
-        </w:numPr>
-        <w:ind w:firstLineChars="0"/>
-        <w:rPr>
-          <w:rFonts w:ascii="宋体" w:eastAsia="宋体" w:hAnsi="宋体"/>
-          <w:sz w:val="24"/>
-          <w:szCs w:val="24"/>
-        </w:rPr>
-      </w:pPr>
-      <w:r>
-        <w:rPr>
-          <w:rFonts w:ascii="宋体" w:eastAsia="宋体" w:hAnsi="宋体" w:hint="eastAsia"/>
-          <w:sz w:val="24"/>
-          <w:szCs w:val="24"/>
-        </w:rPr>
-        <w:t>跟丢后恢复，重定位</w:t>
+        <w:t>ji  zhang</w:t>
+      </w:r>
+      <w:r>
+        <w:rPr>
+          <w:rFonts w:ascii="宋体" w:eastAsia="宋体" w:hAnsi="宋体" w:hint="eastAsia"/>
+          <w:sz w:val="24"/>
+          <w:szCs w:val="24"/>
+        </w:rPr>
+        <w:t>（</w:t>
+      </w:r>
+      <w:hyperlink r:id="rId7" w:history="1">
+        <w:r>
+          <w:rPr>
+            <w:rStyle w:val="a8"/>
+            <w:rFonts w:ascii="宋体" w:eastAsia="宋体" w:hAnsi="宋体"/>
+            <w:sz w:val="24"/>
+            <w:szCs w:val="24"/>
+          </w:rPr>
+          <w:t>https://dblp.uni-trier.de/pers/hd/z/Zhang_0003:Ji</w:t>
+        </w:r>
+      </w:hyperlink>
+      <w:r>
+        <w:rPr>
+          <w:rFonts w:ascii="宋体" w:eastAsia="宋体" w:hAnsi="宋体" w:hint="eastAsia"/>
+          <w:sz w:val="24"/>
+          <w:szCs w:val="24"/>
+        </w:rPr>
+        <w:t>）</w:t>
       </w:r>
       <w:bookmarkStart w:id="0" w:name="_GoBack"/>
       <w:bookmarkEnd w:id="0"/>
+      <w:r>
+        <w:rPr>
+          <w:rFonts w:ascii="宋体" w:eastAsia="宋体" w:hAnsi="宋体" w:hint="eastAsia"/>
+          <w:sz w:val="24"/>
+          <w:szCs w:val="24"/>
+        </w:rPr>
+        <w:t>。</w:t>
+      </w:r>
+    </w:p>
+    <w:p>
+      <w:pPr>
+        <w:pStyle w:val="a7"/>
+        <w:numPr>
+          <w:ilvl w:val="0"/>
+          <w:numId w:val="2"/>
+        </w:numPr>
+        <w:ind w:firstLineChars="0"/>
+        <w:rPr>
+          <w:rFonts w:ascii="宋体" w:eastAsia="宋体" w:hAnsi="宋体"/>
+          <w:sz w:val="24"/>
+          <w:szCs w:val="24"/>
+        </w:rPr>
+      </w:pPr>
+      <w:r>
+        <w:rPr>
+          <w:rFonts w:ascii="宋体" w:eastAsia="宋体" w:hAnsi="宋体" w:hint="eastAsia"/>
+          <w:sz w:val="24"/>
+          <w:szCs w:val="24"/>
+          <w:u w:val="single"/>
+        </w:rPr>
+        <w:t>语义S</w:t>
+      </w:r>
+      <w:r>
+        <w:rPr>
+          <w:rFonts w:ascii="宋体" w:eastAsia="宋体" w:hAnsi="宋体"/>
+          <w:sz w:val="24"/>
+          <w:szCs w:val="24"/>
+          <w:u w:val="single"/>
+        </w:rPr>
+        <w:t>LAM</w:t>
+      </w:r>
+      <w:r>
+        <w:rPr>
+          <w:rFonts w:ascii="宋体" w:eastAsia="宋体" w:hAnsi="宋体" w:hint="eastAsia"/>
+          <w:sz w:val="24"/>
+          <w:szCs w:val="24"/>
+        </w:rPr>
+        <w:t>（x，得用G</w:t>
+      </w:r>
+      <w:r>
+        <w:rPr>
+          <w:rFonts w:ascii="宋体" w:eastAsia="宋体" w:hAnsi="宋体"/>
+          <w:sz w:val="24"/>
+          <w:szCs w:val="24"/>
+        </w:rPr>
+        <w:t>PU</w:t>
+      </w:r>
+      <w:r>
+        <w:rPr>
+          <w:rFonts w:ascii="宋体" w:eastAsia="宋体" w:hAnsi="宋体" w:hint="eastAsia"/>
+          <w:sz w:val="24"/>
+          <w:szCs w:val="24"/>
+        </w:rPr>
+        <w:t>，暂时不考虑）</w:t>
+      </w:r>
+    </w:p>
+    <w:p>
+      <w:pPr>
+        <w:pStyle w:val="a7"/>
+        <w:numPr>
+          <w:ilvl w:val="0"/>
+          <w:numId w:val="14"/>
+        </w:numPr>
+        <w:ind w:firstLineChars="0"/>
+        <w:rPr>
+          <w:rFonts w:ascii="宋体" w:eastAsia="宋体" w:hAnsi="宋体"/>
+          <w:sz w:val="24"/>
+          <w:szCs w:val="24"/>
+        </w:rPr>
+      </w:pPr>
+      <w:r>
+        <w:rPr>
+          <w:rFonts w:ascii="宋体" w:eastAsia="宋体" w:hAnsi="宋体" w:hint="eastAsia"/>
+          <w:sz w:val="24"/>
+          <w:szCs w:val="24"/>
+        </w:rPr>
+        <w:t>基于特征的语义</w:t>
+      </w:r>
+      <w:r>
+        <w:rPr>
+          <w:rFonts w:ascii="宋体" w:eastAsia="宋体" w:hAnsi="宋体" w:hint="eastAsia"/>
+          <w:sz w:val="24"/>
+          <w:szCs w:val="24"/>
+        </w:rPr>
+        <w:t>，如根据特征确定来判断物体，即用传统方法做物体识别</w:t>
+      </w:r>
+    </w:p>
+    <w:p>
+      <w:pPr>
+        <w:pStyle w:val="a7"/>
+        <w:numPr>
+          <w:ilvl w:val="0"/>
+          <w:numId w:val="14"/>
+        </w:numPr>
+        <w:ind w:firstLineChars="0"/>
+        <w:rPr>
+          <w:rFonts w:ascii="宋体" w:eastAsia="宋体" w:hAnsi="宋体"/>
+          <w:sz w:val="24"/>
+          <w:szCs w:val="24"/>
+        </w:rPr>
+      </w:pPr>
+      <w:r>
+        <w:rPr>
+          <w:rFonts w:ascii="宋体" w:eastAsia="宋体" w:hAnsi="宋体" w:hint="eastAsia"/>
+          <w:sz w:val="24"/>
+          <w:szCs w:val="24"/>
+        </w:rPr>
+        <w:t>基于深度学习语义</w:t>
+      </w:r>
+    </w:p>
+    <w:p>
+      <w:pPr>
+        <w:pStyle w:val="a7"/>
+        <w:numPr>
+          <w:ilvl w:val="0"/>
+          <w:numId w:val="2"/>
+        </w:numPr>
+        <w:ind w:firstLineChars="0"/>
+        <w:rPr>
+          <w:rFonts w:ascii="宋体" w:eastAsia="宋体" w:hAnsi="宋体"/>
+          <w:sz w:val="24"/>
+          <w:szCs w:val="24"/>
+        </w:rPr>
+      </w:pPr>
+      <w:r>
+        <w:rPr>
+          <w:rFonts w:ascii="宋体" w:eastAsia="宋体" w:hAnsi="宋体" w:hint="eastAsia"/>
+          <w:sz w:val="24"/>
+          <w:szCs w:val="24"/>
+        </w:rPr>
+        <w:t>D</w:t>
+      </w:r>
+      <w:r>
+        <w:rPr>
+          <w:rFonts w:ascii="宋体" w:eastAsia="宋体" w:hAnsi="宋体"/>
+          <w:sz w:val="24"/>
+          <w:szCs w:val="24"/>
+        </w:rPr>
+        <w:t>LSLAM</w:t>
+      </w:r>
+      <w:r>
+        <w:rPr>
+          <w:rFonts w:ascii="宋体" w:eastAsia="宋体" w:hAnsi="宋体" w:hint="eastAsia"/>
+          <w:sz w:val="24"/>
+          <w:szCs w:val="24"/>
+        </w:rPr>
+        <w:t>（x，得用G</w:t>
+      </w:r>
+      <w:r>
+        <w:rPr>
+          <w:rFonts w:ascii="宋体" w:eastAsia="宋体" w:hAnsi="宋体"/>
+          <w:sz w:val="24"/>
+          <w:szCs w:val="24"/>
+        </w:rPr>
+        <w:t>PU</w:t>
+      </w:r>
+      <w:r>
+        <w:rPr>
+          <w:rFonts w:ascii="宋体" w:eastAsia="宋体" w:hAnsi="宋体" w:hint="eastAsia"/>
+          <w:sz w:val="24"/>
+          <w:szCs w:val="24"/>
+        </w:rPr>
+        <w:t>，暂时不考虑）</w:t>
+      </w:r>
+    </w:p>
+    <w:p>
+      <w:pPr>
+        <w:rPr>
+          <w:rFonts w:ascii="宋体" w:eastAsia="宋体" w:hAnsi="宋体"/>
+          <w:sz w:val="24"/>
+          <w:szCs w:val="24"/>
+        </w:rPr>
+      </w:pPr>
+      <w:r>
+        <w:rPr>
+          <w:rFonts w:ascii="宋体" w:eastAsia="宋体" w:hAnsi="宋体" w:hint="eastAsia"/>
+          <w:sz w:val="24"/>
+          <w:szCs w:val="24"/>
+        </w:rPr>
+        <w:t>目前深度学习结合S</w:t>
+      </w:r>
+      <w:r>
+        <w:rPr>
+          <w:rFonts w:ascii="宋体" w:eastAsia="宋体" w:hAnsi="宋体"/>
+          <w:sz w:val="24"/>
+          <w:szCs w:val="24"/>
+        </w:rPr>
+        <w:t>LAM</w:t>
+      </w:r>
+      <w:r>
+        <w:rPr>
+          <w:rFonts w:ascii="宋体" w:eastAsia="宋体" w:hAnsi="宋体" w:hint="eastAsia"/>
+          <w:sz w:val="24"/>
+          <w:szCs w:val="24"/>
+        </w:rPr>
+        <w:t>有3个方向</w:t>
+      </w:r>
+    </w:p>
+    <w:p>
+      <w:pPr>
+        <w:pStyle w:val="a7"/>
+        <w:numPr>
+          <w:ilvl w:val="0"/>
+          <w:numId w:val="12"/>
+        </w:numPr>
+        <w:ind w:firstLineChars="0"/>
+        <w:rPr>
+          <w:rFonts w:ascii="宋体" w:eastAsia="宋体" w:hAnsi="宋体"/>
+          <w:sz w:val="24"/>
+          <w:szCs w:val="24"/>
+          <w:u w:val="single"/>
+        </w:rPr>
+      </w:pPr>
+      <w:r>
+        <w:rPr>
+          <w:rFonts w:ascii="宋体" w:eastAsia="宋体" w:hAnsi="宋体" w:hint="eastAsia"/>
+          <w:sz w:val="24"/>
+          <w:szCs w:val="24"/>
+          <w:u w:val="single"/>
+        </w:rPr>
+        <w:t>用深度学习方法替换传统S</w:t>
+      </w:r>
+      <w:r>
+        <w:rPr>
+          <w:rFonts w:ascii="宋体" w:eastAsia="宋体" w:hAnsi="宋体"/>
+          <w:sz w:val="24"/>
+          <w:szCs w:val="24"/>
+          <w:u w:val="single"/>
+        </w:rPr>
+        <w:t>LAM</w:t>
+      </w:r>
+      <w:r>
+        <w:rPr>
+          <w:rFonts w:ascii="宋体" w:eastAsia="宋体" w:hAnsi="宋体" w:hint="eastAsia"/>
+          <w:sz w:val="24"/>
+          <w:szCs w:val="24"/>
+          <w:u w:val="single"/>
+        </w:rPr>
+        <w:t>一个或几个模块特征提取，如特征匹配，提高特征点稳定性，提取点线面等不同层级的特征点，深度估计，位姿估计，重定位；</w:t>
+      </w:r>
+    </w:p>
+    <w:p>
+      <w:pPr>
+        <w:pStyle w:val="a7"/>
+        <w:numPr>
+          <w:ilvl w:val="0"/>
+          <w:numId w:val="12"/>
+        </w:numPr>
+        <w:ind w:firstLineChars="0"/>
+        <w:rPr>
+          <w:rFonts w:ascii="宋体" w:eastAsia="宋体" w:hAnsi="宋体"/>
+          <w:sz w:val="24"/>
+          <w:szCs w:val="24"/>
+        </w:rPr>
+      </w:pPr>
+      <w:r>
+        <w:rPr>
+          <w:rFonts w:ascii="宋体" w:eastAsia="宋体" w:hAnsi="宋体" w:hint="eastAsia"/>
+          <w:sz w:val="24"/>
+          <w:szCs w:val="24"/>
+          <w:u w:val="single"/>
+        </w:rPr>
+        <w:t>在传统S</w:t>
+      </w:r>
+      <w:r>
+        <w:rPr>
+          <w:rFonts w:ascii="宋体" w:eastAsia="宋体" w:hAnsi="宋体"/>
+          <w:sz w:val="24"/>
+          <w:szCs w:val="24"/>
+          <w:u w:val="single"/>
+        </w:rPr>
+        <w:t>LAM</w:t>
+      </w:r>
+      <w:r>
+        <w:rPr>
+          <w:rFonts w:ascii="宋体" w:eastAsia="宋体" w:hAnsi="宋体" w:hint="eastAsia"/>
+          <w:sz w:val="24"/>
+          <w:szCs w:val="24"/>
+          <w:u w:val="single"/>
+        </w:rPr>
+        <w:t>之上加入语义信息，如图像语义分割，语义地图构建</w:t>
+      </w:r>
+      <w:r>
+        <w:rPr>
+          <w:rFonts w:ascii="宋体" w:eastAsia="宋体" w:hAnsi="宋体" w:hint="eastAsia"/>
+          <w:sz w:val="24"/>
+          <w:szCs w:val="24"/>
+        </w:rPr>
+        <w:t>；</w:t>
+      </w:r>
+    </w:p>
+    <w:p>
+      <w:pPr>
+        <w:pStyle w:val="a7"/>
+        <w:numPr>
+          <w:ilvl w:val="0"/>
+          <w:numId w:val="12"/>
+        </w:numPr>
+        <w:ind w:firstLineChars="0"/>
+        <w:rPr>
+          <w:rFonts w:ascii="宋体" w:eastAsia="宋体" w:hAnsi="宋体"/>
+          <w:sz w:val="24"/>
+          <w:szCs w:val="24"/>
+        </w:rPr>
+      </w:pPr>
+      <w:r>
+        <w:rPr>
+          <w:rFonts w:ascii="宋体" w:eastAsia="宋体" w:hAnsi="宋体" w:hint="eastAsia"/>
+          <w:sz w:val="24"/>
+          <w:szCs w:val="24"/>
+        </w:rPr>
+        <w:t>端到端的S</w:t>
+      </w:r>
+      <w:r>
+        <w:rPr>
+          <w:rFonts w:ascii="宋体" w:eastAsia="宋体" w:hAnsi="宋体"/>
+          <w:sz w:val="24"/>
+          <w:szCs w:val="24"/>
+        </w:rPr>
+        <w:t>LAM</w:t>
+      </w:r>
+      <w:r>
+        <w:rPr>
+          <w:rFonts w:ascii="宋体" w:eastAsia="宋体" w:hAnsi="宋体" w:hint="eastAsia"/>
+          <w:sz w:val="24"/>
+          <w:szCs w:val="24"/>
+        </w:rPr>
+        <w:t>，</w:t>
+      </w:r>
+      <w:r>
+        <w:rPr>
+          <w:rFonts w:ascii="宋体" w:eastAsia="宋体" w:hAnsi="宋体" w:hint="eastAsia"/>
+          <w:sz w:val="24"/>
+          <w:szCs w:val="24"/>
+        </w:rPr>
+        <w:t>端到端是输入</w:t>
+      </w:r>
+      <w:r>
+        <w:rPr>
+          <w:rFonts w:ascii="宋体" w:eastAsia="宋体" w:hAnsi="宋体"/>
+          <w:sz w:val="24"/>
+          <w:szCs w:val="24"/>
+        </w:rPr>
+        <w:t xml:space="preserve">image输出action，没有定位和建图。 </w:t>
+      </w:r>
+      <w:r>
+        <w:rPr>
+          <w:rFonts w:ascii="宋体" w:eastAsia="宋体" w:hAnsi="宋体" w:hint="eastAsia"/>
+          <w:sz w:val="24"/>
+          <w:szCs w:val="24"/>
+        </w:rPr>
+        <w:t>如</w:t>
+      </w:r>
+      <w:r>
+        <w:rPr>
+          <w:rFonts w:ascii="宋体" w:eastAsia="宋体" w:hAnsi="宋体"/>
+          <w:sz w:val="24"/>
+          <w:szCs w:val="24"/>
+        </w:rPr>
+        <w:t>机器人自主导航（深度强化学习）等</w:t>
+      </w:r>
+      <w:r>
+        <w:rPr>
+          <w:rFonts w:ascii="宋体" w:eastAsia="宋体" w:hAnsi="宋体" w:hint="eastAsia"/>
+          <w:sz w:val="24"/>
+          <w:szCs w:val="24"/>
+        </w:rPr>
+        <w:t>。</w:t>
+      </w:r>
+    </w:p>
+    <w:p>
+      <w:pPr>
+        <w:pStyle w:val="a7"/>
+        <w:numPr>
+          <w:ilvl w:val="0"/>
+          <w:numId w:val="2"/>
+        </w:numPr>
+        <w:ind w:firstLineChars="0"/>
+        <w:rPr>
+          <w:rFonts w:ascii="宋体" w:eastAsia="宋体" w:hAnsi="宋体"/>
+          <w:sz w:val="24"/>
+          <w:szCs w:val="24"/>
+        </w:rPr>
+      </w:pPr>
+      <w:r>
+        <w:rPr>
+          <w:rFonts w:ascii="宋体" w:eastAsia="宋体" w:hAnsi="宋体" w:hint="eastAsia"/>
+          <w:sz w:val="24"/>
+          <w:szCs w:val="24"/>
+        </w:rPr>
+        <w:t>三维重建</w:t>
+      </w:r>
+    </w:p>
+    <w:p>
+      <w:pPr>
+        <w:pStyle w:val="a7"/>
+        <w:numPr>
+          <w:ilvl w:val="0"/>
+          <w:numId w:val="2"/>
+        </w:numPr>
+        <w:ind w:firstLineChars="0"/>
+        <w:rPr>
+          <w:rFonts w:ascii="宋体" w:eastAsia="宋体" w:hAnsi="宋体"/>
+          <w:sz w:val="24"/>
+          <w:szCs w:val="24"/>
+        </w:rPr>
+      </w:pPr>
+      <w:r>
+        <w:rPr>
+          <w:rFonts w:ascii="宋体" w:eastAsia="宋体" w:hAnsi="宋体" w:hint="eastAsia"/>
+          <w:sz w:val="24"/>
+          <w:szCs w:val="24"/>
+        </w:rPr>
+        <w:t>多机器人</w:t>
+      </w:r>
+      <w:r>
+        <w:rPr>
+          <w:rFonts w:ascii="宋体" w:eastAsia="宋体" w:hAnsi="宋体" w:hint="eastAsia"/>
+          <w:sz w:val="24"/>
+          <w:szCs w:val="24"/>
+        </w:rPr>
+        <w:t>（x，硬件多，太复杂）</w:t>
+      </w:r>
+    </w:p>
+    <w:p>
+      <w:pPr>
+        <w:pStyle w:val="a7"/>
+        <w:numPr>
+          <w:ilvl w:val="0"/>
+          <w:numId w:val="2"/>
+        </w:numPr>
+        <w:ind w:firstLineChars="0"/>
+        <w:rPr>
+          <w:rFonts w:ascii="宋体" w:eastAsia="宋体" w:hAnsi="宋体"/>
+          <w:sz w:val="24"/>
+          <w:szCs w:val="24"/>
+        </w:rPr>
+      </w:pPr>
+      <w:r>
+        <w:rPr>
+          <w:rFonts w:ascii="宋体" w:eastAsia="宋体" w:hAnsi="宋体" w:hint="eastAsia"/>
+          <w:sz w:val="24"/>
+          <w:szCs w:val="24"/>
+        </w:rPr>
+        <w:t>A</w:t>
+      </w:r>
+      <w:r>
+        <w:rPr>
+          <w:rFonts w:ascii="宋体" w:eastAsia="宋体" w:hAnsi="宋体"/>
+          <w:sz w:val="24"/>
+          <w:szCs w:val="24"/>
+        </w:rPr>
+        <w:t>R</w:t>
+      </w:r>
+      <w:r>
+        <w:rPr>
+          <w:rFonts w:ascii="宋体" w:eastAsia="宋体" w:hAnsi="宋体" w:hint="eastAsia"/>
+          <w:sz w:val="24"/>
+          <w:szCs w:val="24"/>
+        </w:rPr>
+        <w:t>（x，得用G</w:t>
+      </w:r>
+      <w:r>
+        <w:rPr>
+          <w:rFonts w:ascii="宋体" w:eastAsia="宋体" w:hAnsi="宋体"/>
+          <w:sz w:val="24"/>
+          <w:szCs w:val="24"/>
+        </w:rPr>
+        <w:t>PU</w:t>
+      </w:r>
+      <w:r>
+        <w:rPr>
+          <w:rFonts w:ascii="宋体" w:eastAsia="宋体" w:hAnsi="宋体" w:hint="eastAsia"/>
+          <w:sz w:val="24"/>
+          <w:szCs w:val="24"/>
+        </w:rPr>
+        <w:t>，不考虑）</w:t>
+      </w:r>
+    </w:p>
+    <w:p>
+      <w:pPr>
+        <w:pStyle w:val="a7"/>
+        <w:numPr>
+          <w:ilvl w:val="0"/>
+          <w:numId w:val="2"/>
+        </w:numPr>
+        <w:ind w:firstLineChars="0"/>
+        <w:rPr>
+          <w:rFonts w:ascii="宋体" w:eastAsia="宋体" w:hAnsi="宋体"/>
+          <w:sz w:val="24"/>
+          <w:szCs w:val="24"/>
+        </w:rPr>
+      </w:pPr>
+      <w:r>
+        <w:rPr>
+          <w:rFonts w:ascii="宋体" w:eastAsia="宋体" w:hAnsi="宋体"/>
+          <w:sz w:val="24"/>
+          <w:szCs w:val="24"/>
+        </w:rPr>
+        <w:t>VR</w:t>
+      </w:r>
+      <w:r>
+        <w:rPr>
+          <w:rFonts w:ascii="宋体" w:eastAsia="宋体" w:hAnsi="宋体" w:hint="eastAsia"/>
+          <w:sz w:val="24"/>
+          <w:szCs w:val="24"/>
+        </w:rPr>
+        <w:t>（x，得用G</w:t>
+      </w:r>
+      <w:r>
+        <w:rPr>
+          <w:rFonts w:ascii="宋体" w:eastAsia="宋体" w:hAnsi="宋体"/>
+          <w:sz w:val="24"/>
+          <w:szCs w:val="24"/>
+        </w:rPr>
+        <w:t>PU</w:t>
+      </w:r>
+      <w:r>
+        <w:rPr>
+          <w:rFonts w:ascii="宋体" w:eastAsia="宋体" w:hAnsi="宋体" w:hint="eastAsia"/>
+          <w:sz w:val="24"/>
+          <w:szCs w:val="24"/>
+        </w:rPr>
+        <w:t>，不考虑）</w:t>
+      </w:r>
+    </w:p>
+    <w:p>
+      <w:pPr>
+        <w:pStyle w:val="a7"/>
+        <w:numPr>
+          <w:ilvl w:val="0"/>
+          <w:numId w:val="1"/>
+        </w:numPr>
+        <w:ind w:firstLineChars="0"/>
+        <w:rPr>
+          <w:rFonts w:ascii="宋体" w:eastAsia="宋体" w:hAnsi="宋体"/>
+          <w:sz w:val="24"/>
+          <w:szCs w:val="24"/>
+        </w:rPr>
+      </w:pPr>
+      <w:r>
+        <w:rPr>
+          <w:rFonts w:ascii="宋体" w:eastAsia="宋体" w:hAnsi="宋体" w:hint="eastAsia"/>
+          <w:sz w:val="24"/>
+          <w:szCs w:val="24"/>
+        </w:rPr>
+        <w:t>按传感器</w:t>
+      </w:r>
+    </w:p>
+    <w:p>
+      <w:pPr>
+        <w:pStyle w:val="a7"/>
+        <w:numPr>
+          <w:ilvl w:val="0"/>
+          <w:numId w:val="5"/>
+        </w:numPr>
+        <w:ind w:firstLineChars="0"/>
+        <w:rPr>
+          <w:rFonts w:ascii="宋体" w:eastAsia="宋体" w:hAnsi="宋体"/>
+          <w:sz w:val="24"/>
+          <w:szCs w:val="24"/>
+        </w:rPr>
+      </w:pPr>
+      <w:r>
+        <w:rPr>
+          <w:rFonts w:ascii="宋体" w:eastAsia="宋体" w:hAnsi="宋体" w:hint="eastAsia"/>
+          <w:sz w:val="24"/>
+          <w:szCs w:val="24"/>
+        </w:rPr>
+        <w:t>单目</w:t>
+      </w:r>
+    </w:p>
+    <w:p>
+      <w:pPr>
+        <w:pStyle w:val="a7"/>
+        <w:numPr>
+          <w:ilvl w:val="0"/>
+          <w:numId w:val="5"/>
+        </w:numPr>
+        <w:ind w:firstLineChars="0"/>
+        <w:rPr>
+          <w:rFonts w:ascii="宋体" w:eastAsia="宋体" w:hAnsi="宋体"/>
+          <w:sz w:val="24"/>
+          <w:szCs w:val="24"/>
+        </w:rPr>
+      </w:pPr>
+      <w:r>
+        <w:rPr>
+          <w:rFonts w:ascii="宋体" w:eastAsia="宋体" w:hAnsi="宋体" w:hint="eastAsia"/>
+          <w:sz w:val="24"/>
+          <w:szCs w:val="24"/>
+        </w:rPr>
+        <w:t>双目</w:t>
+      </w:r>
+    </w:p>
+    <w:p>
+      <w:pPr>
+        <w:pStyle w:val="a7"/>
+        <w:numPr>
+          <w:ilvl w:val="0"/>
+          <w:numId w:val="5"/>
+        </w:numPr>
+        <w:ind w:firstLineChars="0"/>
+        <w:rPr>
+          <w:rFonts w:ascii="宋体" w:eastAsia="宋体" w:hAnsi="宋体"/>
+          <w:sz w:val="24"/>
+          <w:szCs w:val="24"/>
+          <w:u w:val="single"/>
+        </w:rPr>
+      </w:pPr>
+      <w:r>
+        <w:rPr>
+          <w:rFonts w:ascii="宋体" w:eastAsia="宋体" w:hAnsi="宋体" w:hint="eastAsia"/>
+          <w:sz w:val="24"/>
+          <w:szCs w:val="24"/>
+          <w:u w:val="single"/>
+        </w:rPr>
+        <w:t>深度</w:t>
+      </w:r>
+    </w:p>
+    <w:p>
+      <w:pPr>
+        <w:pStyle w:val="a7"/>
+        <w:numPr>
+          <w:ilvl w:val="0"/>
+          <w:numId w:val="6"/>
+        </w:numPr>
+        <w:ind w:firstLineChars="0"/>
+        <w:rPr>
+          <w:rFonts w:ascii="宋体" w:eastAsia="宋体" w:hAnsi="宋体"/>
+          <w:sz w:val="24"/>
+          <w:szCs w:val="24"/>
+          <w:u w:val="single"/>
+        </w:rPr>
+      </w:pPr>
+      <w:r>
+        <w:rPr>
+          <w:rFonts w:ascii="宋体" w:eastAsia="宋体" w:hAnsi="宋体" w:hint="eastAsia"/>
+          <w:sz w:val="24"/>
+          <w:szCs w:val="24"/>
+          <w:u w:val="single"/>
+        </w:rPr>
+        <w:t>基于特征</w:t>
+      </w:r>
+    </w:p>
+    <w:p>
+      <w:pPr>
+        <w:pStyle w:val="a7"/>
+        <w:numPr>
+          <w:ilvl w:val="0"/>
+          <w:numId w:val="6"/>
+        </w:numPr>
+        <w:ind w:firstLineChars="0"/>
+        <w:rPr>
+          <w:rFonts w:ascii="宋体" w:eastAsia="宋体" w:hAnsi="宋体"/>
+          <w:sz w:val="24"/>
+          <w:szCs w:val="24"/>
+          <w:u w:val="single"/>
+        </w:rPr>
+      </w:pPr>
+      <w:r>
+        <w:rPr>
+          <w:rFonts w:ascii="宋体" w:eastAsia="宋体" w:hAnsi="宋体" w:hint="eastAsia"/>
+          <w:sz w:val="24"/>
+          <w:szCs w:val="24"/>
+          <w:u w:val="single"/>
+        </w:rPr>
+        <w:t>点云融合，P</w:t>
+      </w:r>
+      <w:r>
+        <w:rPr>
+          <w:rFonts w:ascii="宋体" w:eastAsia="宋体" w:hAnsi="宋体"/>
+          <w:sz w:val="24"/>
+          <w:szCs w:val="24"/>
+          <w:u w:val="single"/>
+        </w:rPr>
+        <w:t>CL</w:t>
+      </w:r>
+    </w:p>
+    <w:p>
+      <w:pPr>
+        <w:pStyle w:val="a7"/>
+        <w:numPr>
+          <w:ilvl w:val="0"/>
+          <w:numId w:val="6"/>
+        </w:numPr>
+        <w:ind w:firstLineChars="0"/>
+        <w:rPr>
+          <w:rFonts w:ascii="宋体" w:eastAsia="宋体" w:hAnsi="宋体"/>
+          <w:sz w:val="24"/>
+          <w:szCs w:val="24"/>
+        </w:rPr>
+      </w:pPr>
+      <w:r>
+        <w:rPr>
+          <w:rFonts w:ascii="宋体" w:eastAsia="宋体" w:hAnsi="宋体" w:hint="eastAsia"/>
+          <w:sz w:val="24"/>
+          <w:szCs w:val="24"/>
+        </w:rPr>
+        <w:t>三维建图</w:t>
+      </w:r>
+      <w:r>
+        <w:rPr>
+          <w:rFonts w:ascii="宋体" w:eastAsia="宋体" w:hAnsi="宋体" w:hint="eastAsia"/>
+          <w:sz w:val="24"/>
+          <w:szCs w:val="24"/>
+        </w:rPr>
+        <w:t>（x，侧重于建图，得用G</w:t>
+      </w:r>
+      <w:r>
+        <w:rPr>
+          <w:rFonts w:ascii="宋体" w:eastAsia="宋体" w:hAnsi="宋体"/>
+          <w:sz w:val="24"/>
+          <w:szCs w:val="24"/>
+        </w:rPr>
+        <w:t>PU</w:t>
+      </w:r>
+      <w:r>
+        <w:rPr>
+          <w:rFonts w:ascii="宋体" w:eastAsia="宋体" w:hAnsi="宋体" w:hint="eastAsia"/>
+          <w:sz w:val="24"/>
+          <w:szCs w:val="24"/>
+        </w:rPr>
+        <w:t>，暂时不考虑）</w:t>
+      </w:r>
+    </w:p>
+    <w:p>
+      <w:pPr>
+        <w:pStyle w:val="a7"/>
+        <w:numPr>
+          <w:ilvl w:val="0"/>
+          <w:numId w:val="1"/>
+        </w:numPr>
+        <w:ind w:firstLineChars="0"/>
+        <w:rPr>
+          <w:rFonts w:ascii="宋体" w:eastAsia="宋体" w:hAnsi="宋体"/>
+          <w:sz w:val="24"/>
+          <w:szCs w:val="24"/>
+        </w:rPr>
+      </w:pPr>
+      <w:r>
+        <w:rPr>
+          <w:rFonts w:ascii="宋体" w:eastAsia="宋体" w:hAnsi="宋体" w:hint="eastAsia"/>
+          <w:sz w:val="24"/>
+          <w:szCs w:val="24"/>
+        </w:rPr>
+        <w:t>按环节</w:t>
+      </w:r>
+    </w:p>
+    <w:p>
+      <w:pPr>
+        <w:pStyle w:val="a7"/>
+        <w:numPr>
+          <w:ilvl w:val="0"/>
+          <w:numId w:val="7"/>
+        </w:numPr>
+        <w:ind w:firstLineChars="0"/>
+        <w:rPr>
+          <w:rFonts w:ascii="宋体" w:eastAsia="宋体" w:hAnsi="宋体"/>
+          <w:sz w:val="24"/>
+          <w:szCs w:val="24"/>
+          <w:u w:val="single"/>
+        </w:rPr>
+      </w:pPr>
+      <w:r>
+        <w:rPr>
+          <w:rFonts w:ascii="宋体" w:eastAsia="宋体" w:hAnsi="宋体" w:hint="eastAsia"/>
+          <w:sz w:val="24"/>
+          <w:szCs w:val="24"/>
+          <w:u w:val="single"/>
+        </w:rPr>
+        <w:t>前端</w:t>
+      </w:r>
+    </w:p>
+    <w:p>
+      <w:pPr>
+        <w:pStyle w:val="a7"/>
+        <w:numPr>
+          <w:ilvl w:val="0"/>
+          <w:numId w:val="10"/>
+        </w:numPr>
+        <w:ind w:firstLineChars="0"/>
+        <w:rPr>
+          <w:rFonts w:ascii="宋体" w:eastAsia="宋体" w:hAnsi="宋体"/>
+          <w:sz w:val="24"/>
+          <w:szCs w:val="24"/>
+        </w:rPr>
+      </w:pPr>
+      <w:r>
+        <w:rPr>
+          <w:rFonts w:ascii="宋体" w:eastAsia="宋体" w:hAnsi="宋体" w:hint="eastAsia"/>
+          <w:sz w:val="24"/>
+          <w:szCs w:val="24"/>
+        </w:rPr>
+        <w:t>特征：特征提取和匹配</w:t>
+      </w:r>
+    </w:p>
+    <w:p>
+      <w:pPr>
+        <w:pStyle w:val="a7"/>
+        <w:numPr>
+          <w:ilvl w:val="0"/>
+          <w:numId w:val="10"/>
+        </w:numPr>
+        <w:ind w:firstLineChars="0"/>
+        <w:rPr>
+          <w:rFonts w:ascii="宋体" w:eastAsia="宋体" w:hAnsi="宋体"/>
+          <w:sz w:val="24"/>
+          <w:szCs w:val="24"/>
+        </w:rPr>
+      </w:pPr>
+      <w:r>
+        <w:rPr>
+          <w:rFonts w:ascii="宋体" w:eastAsia="宋体" w:hAnsi="宋体" w:hint="eastAsia"/>
+          <w:sz w:val="24"/>
+          <w:szCs w:val="24"/>
+        </w:rPr>
+        <w:t>半直接法：特征提取+光流法匹配</w:t>
+      </w:r>
+    </w:p>
+    <w:p>
+      <w:pPr>
+        <w:pStyle w:val="a7"/>
+        <w:numPr>
+          <w:ilvl w:val="0"/>
+          <w:numId w:val="10"/>
+        </w:numPr>
+        <w:ind w:firstLineChars="0"/>
+        <w:rPr>
+          <w:rFonts w:ascii="宋体" w:eastAsia="宋体" w:hAnsi="宋体"/>
+          <w:sz w:val="24"/>
+          <w:szCs w:val="24"/>
+        </w:rPr>
+      </w:pPr>
+      <w:r>
+        <w:rPr>
+          <w:rFonts w:ascii="宋体" w:eastAsia="宋体" w:hAnsi="宋体" w:hint="eastAsia"/>
+          <w:sz w:val="24"/>
+          <w:szCs w:val="24"/>
+        </w:rPr>
+        <w:t>直接法：光流法</w:t>
+      </w:r>
+    </w:p>
+    <w:p>
+      <w:pPr>
+        <w:pStyle w:val="a7"/>
+        <w:numPr>
+          <w:ilvl w:val="0"/>
+          <w:numId w:val="7"/>
+        </w:numPr>
+        <w:ind w:firstLineChars="0"/>
+        <w:rPr>
+          <w:rFonts w:ascii="宋体" w:eastAsia="宋体" w:hAnsi="宋体"/>
+          <w:sz w:val="24"/>
+          <w:szCs w:val="24"/>
+        </w:rPr>
+      </w:pPr>
+      <w:r>
+        <w:rPr>
+          <w:rFonts w:ascii="宋体" w:eastAsia="宋体" w:hAnsi="宋体" w:hint="eastAsia"/>
+          <w:sz w:val="24"/>
+          <w:szCs w:val="24"/>
+        </w:rPr>
+        <w:t>后端</w:t>
+      </w:r>
+    </w:p>
+    <w:p>
+      <w:pPr>
+        <w:pStyle w:val="a7"/>
+        <w:ind w:left="420" w:firstLineChars="0" w:firstLine="0"/>
+        <w:rPr>
+          <w:rFonts w:ascii="宋体" w:eastAsia="宋体" w:hAnsi="宋体"/>
+          <w:sz w:val="24"/>
+          <w:szCs w:val="24"/>
+        </w:rPr>
+      </w:pPr>
+      <w:r>
+        <w:rPr>
+          <w:rFonts w:ascii="宋体" w:eastAsia="宋体" w:hAnsi="宋体" w:hint="eastAsia"/>
+          <w:sz w:val="24"/>
+          <w:szCs w:val="24"/>
+        </w:rPr>
+        <w:t>K</w:t>
+      </w:r>
+      <w:r>
+        <w:rPr>
+          <w:rFonts w:ascii="宋体" w:eastAsia="宋体" w:hAnsi="宋体"/>
+          <w:sz w:val="24"/>
+          <w:szCs w:val="24"/>
+        </w:rPr>
+        <w:t>F</w:t>
+      </w:r>
+      <w:r>
+        <w:rPr>
+          <w:rFonts w:ascii="宋体" w:eastAsia="宋体" w:hAnsi="宋体" w:hint="eastAsia"/>
+          <w:sz w:val="24"/>
+          <w:szCs w:val="24"/>
+        </w:rPr>
+        <w:t>、E</w:t>
+      </w:r>
+      <w:r>
+        <w:rPr>
+          <w:rFonts w:ascii="宋体" w:eastAsia="宋体" w:hAnsi="宋体"/>
+          <w:sz w:val="24"/>
+          <w:szCs w:val="24"/>
+        </w:rPr>
+        <w:t>KF</w:t>
+      </w:r>
+      <w:r>
+        <w:rPr>
+          <w:rFonts w:ascii="宋体" w:eastAsia="宋体" w:hAnsi="宋体" w:hint="eastAsia"/>
+          <w:sz w:val="24"/>
+          <w:szCs w:val="24"/>
+        </w:rPr>
+        <w:t>、P</w:t>
+      </w:r>
+      <w:r>
+        <w:rPr>
+          <w:rFonts w:ascii="宋体" w:eastAsia="宋体" w:hAnsi="宋体"/>
+          <w:sz w:val="24"/>
+          <w:szCs w:val="24"/>
+        </w:rPr>
+        <w:t>F</w:t>
+      </w:r>
+      <w:r>
+        <w:rPr>
+          <w:rFonts w:ascii="宋体" w:eastAsia="宋体" w:hAnsi="宋体" w:hint="eastAsia"/>
+          <w:sz w:val="24"/>
+          <w:szCs w:val="24"/>
+        </w:rPr>
+        <w:t>、g2o</w:t>
+      </w:r>
+      <w:r>
+        <w:rPr>
+          <w:rFonts w:ascii="宋体" w:eastAsia="宋体" w:hAnsi="宋体" w:hint="eastAsia"/>
+          <w:sz w:val="24"/>
+          <w:szCs w:val="24"/>
+        </w:rPr>
+        <w:t>、B</w:t>
+      </w:r>
+      <w:r>
+        <w:rPr>
+          <w:rFonts w:ascii="宋体" w:eastAsia="宋体" w:hAnsi="宋体"/>
+          <w:sz w:val="24"/>
+          <w:szCs w:val="24"/>
+        </w:rPr>
+        <w:t>A</w:t>
+      </w:r>
+    </w:p>
+    <w:p>
+      <w:pPr>
+        <w:pStyle w:val="a7"/>
+        <w:numPr>
+          <w:ilvl w:val="0"/>
+          <w:numId w:val="7"/>
+        </w:numPr>
+        <w:ind w:firstLineChars="0"/>
+        <w:rPr>
+          <w:rFonts w:ascii="宋体" w:eastAsia="宋体" w:hAnsi="宋体"/>
+          <w:sz w:val="24"/>
+          <w:szCs w:val="24"/>
+        </w:rPr>
+      </w:pPr>
+      <w:r>
+        <w:rPr>
+          <w:rFonts w:ascii="宋体" w:eastAsia="宋体" w:hAnsi="宋体" w:hint="eastAsia"/>
+          <w:sz w:val="24"/>
+          <w:szCs w:val="24"/>
+        </w:rPr>
+        <w:t>回环检测</w:t>
+      </w:r>
+    </w:p>
+    <w:p>
+      <w:pPr>
+        <w:pStyle w:val="a7"/>
+        <w:numPr>
+          <w:ilvl w:val="0"/>
+          <w:numId w:val="18"/>
+        </w:numPr>
+        <w:ind w:firstLineChars="0"/>
+        <w:rPr>
+          <w:rFonts w:ascii="宋体" w:eastAsia="宋体" w:hAnsi="宋体"/>
+          <w:sz w:val="24"/>
+          <w:szCs w:val="24"/>
+        </w:rPr>
+      </w:pPr>
+      <w:r>
+        <w:rPr>
+          <w:rFonts w:ascii="宋体" w:eastAsia="宋体" w:hAnsi="宋体" w:hint="eastAsia"/>
+          <w:sz w:val="24"/>
+          <w:szCs w:val="24"/>
+        </w:rPr>
+        <w:t>K</w:t>
+      </w:r>
+      <w:r>
+        <w:rPr>
+          <w:rFonts w:ascii="宋体" w:eastAsia="宋体" w:hAnsi="宋体"/>
+          <w:sz w:val="24"/>
+          <w:szCs w:val="24"/>
+        </w:rPr>
+        <w:t>F</w:t>
+      </w:r>
+      <w:r>
+        <w:rPr>
+          <w:rFonts w:ascii="宋体" w:eastAsia="宋体" w:hAnsi="宋体" w:hint="eastAsia"/>
+          <w:sz w:val="24"/>
+          <w:szCs w:val="24"/>
+        </w:rPr>
+        <w:t>、E</w:t>
+      </w:r>
+      <w:r>
+        <w:rPr>
+          <w:rFonts w:ascii="宋体" w:eastAsia="宋体" w:hAnsi="宋体"/>
+          <w:sz w:val="24"/>
+          <w:szCs w:val="24"/>
+        </w:rPr>
+        <w:t>KF</w:t>
+      </w:r>
+      <w:r>
+        <w:rPr>
+          <w:rFonts w:ascii="宋体" w:eastAsia="宋体" w:hAnsi="宋体" w:hint="eastAsia"/>
+          <w:sz w:val="24"/>
+          <w:szCs w:val="24"/>
+        </w:rPr>
+        <w:t>、P</w:t>
+      </w:r>
+      <w:r>
+        <w:rPr>
+          <w:rFonts w:ascii="宋体" w:eastAsia="宋体" w:hAnsi="宋体"/>
+          <w:sz w:val="24"/>
+          <w:szCs w:val="24"/>
+        </w:rPr>
+        <w:t>F</w:t>
+      </w:r>
+      <w:r>
+        <w:rPr>
+          <w:rFonts w:ascii="宋体" w:eastAsia="宋体" w:hAnsi="宋体" w:hint="eastAsia"/>
+          <w:sz w:val="24"/>
+          <w:szCs w:val="24"/>
+        </w:rPr>
+        <w:t>、g2o</w:t>
+      </w:r>
+      <w:r>
+        <w:rPr>
+          <w:rFonts w:ascii="宋体" w:eastAsia="宋体" w:hAnsi="宋体" w:hint="eastAsia"/>
+          <w:sz w:val="24"/>
+          <w:szCs w:val="24"/>
+        </w:rPr>
+        <w:t>、B</w:t>
+      </w:r>
+      <w:r>
+        <w:rPr>
+          <w:rFonts w:ascii="宋体" w:eastAsia="宋体" w:hAnsi="宋体"/>
+          <w:sz w:val="24"/>
+          <w:szCs w:val="24"/>
+        </w:rPr>
+        <w:t>A</w:t>
+      </w:r>
+    </w:p>
+    <w:p>
+      <w:pPr>
+        <w:pStyle w:val="a7"/>
+        <w:numPr>
+          <w:ilvl w:val="0"/>
+          <w:numId w:val="18"/>
+        </w:numPr>
+        <w:ind w:firstLineChars="0"/>
+        <w:rPr>
+          <w:rFonts w:ascii="宋体" w:eastAsia="宋体" w:hAnsi="宋体"/>
+          <w:sz w:val="24"/>
+          <w:szCs w:val="24"/>
+        </w:rPr>
+      </w:pPr>
+      <w:r>
+        <w:rPr>
+          <w:rFonts w:ascii="宋体" w:eastAsia="宋体" w:hAnsi="宋体"/>
+          <w:sz w:val="24"/>
+          <w:szCs w:val="24"/>
+        </w:rPr>
+        <w:t>visual place reco</w:t>
+      </w:r>
+      <w:r>
+        <w:rPr>
+          <w:rFonts w:ascii="宋体" w:eastAsia="宋体" w:hAnsi="宋体" w:hint="eastAsia"/>
+          <w:sz w:val="24"/>
+          <w:szCs w:val="24"/>
+        </w:rPr>
+        <w:t>n</w:t>
+      </w:r>
+      <w:r>
+        <w:rPr>
+          <w:rFonts w:ascii="宋体" w:eastAsia="宋体" w:hAnsi="宋体"/>
+          <w:sz w:val="24"/>
+          <w:szCs w:val="24"/>
+        </w:rPr>
+        <w:t>gnization</w:t>
+      </w:r>
+    </w:p>
+    <w:p>
+      <w:pPr>
+        <w:pStyle w:val="a7"/>
+        <w:numPr>
+          <w:ilvl w:val="0"/>
+          <w:numId w:val="7"/>
+        </w:numPr>
+        <w:ind w:firstLineChars="0"/>
+        <w:rPr>
+          <w:rFonts w:ascii="宋体" w:eastAsia="宋体" w:hAnsi="宋体"/>
+          <w:sz w:val="24"/>
+          <w:szCs w:val="24"/>
+        </w:rPr>
+      </w:pPr>
+      <w:r>
+        <w:rPr>
+          <w:rFonts w:ascii="宋体" w:eastAsia="宋体" w:hAnsi="宋体" w:hint="eastAsia"/>
+          <w:sz w:val="24"/>
+          <w:szCs w:val="24"/>
+        </w:rPr>
+        <w:t>建图</w:t>
+      </w:r>
+    </w:p>
+    <w:p>
+      <w:pPr>
+        <w:pStyle w:val="a7"/>
+        <w:numPr>
+          <w:ilvl w:val="0"/>
+          <w:numId w:val="8"/>
+        </w:numPr>
+        <w:ind w:firstLineChars="0"/>
+        <w:rPr>
+          <w:rFonts w:ascii="宋体" w:eastAsia="宋体" w:hAnsi="宋体"/>
+          <w:sz w:val="24"/>
+          <w:szCs w:val="24"/>
+        </w:rPr>
+      </w:pPr>
+      <w:r>
+        <w:rPr>
+          <w:rFonts w:ascii="宋体" w:eastAsia="宋体" w:hAnsi="宋体" w:hint="eastAsia"/>
+          <w:sz w:val="24"/>
+          <w:szCs w:val="24"/>
+        </w:rPr>
+        <w:t>稀疏</w:t>
+      </w:r>
+      <w:r>
+        <w:rPr>
+          <w:rFonts w:ascii="宋体" w:eastAsia="宋体" w:hAnsi="宋体" w:hint="eastAsia"/>
+          <w:sz w:val="24"/>
+          <w:szCs w:val="24"/>
+        </w:rPr>
+        <w:t>：稀疏+</w:t>
+      </w:r>
+      <w:r>
+        <w:rPr>
+          <w:rFonts w:ascii="宋体" w:eastAsia="宋体" w:hAnsi="宋体"/>
+          <w:sz w:val="24"/>
+          <w:szCs w:val="24"/>
+        </w:rPr>
+        <w:t>PCL</w:t>
+      </w:r>
+      <w:r>
+        <w:rPr>
+          <w:rFonts w:ascii="宋体" w:eastAsia="宋体" w:hAnsi="宋体" w:hint="eastAsia"/>
+          <w:sz w:val="24"/>
+          <w:szCs w:val="24"/>
+        </w:rPr>
+        <w:t>建立稠密图</w:t>
+      </w:r>
+    </w:p>
+    <w:p>
+      <w:pPr>
+        <w:pStyle w:val="a7"/>
+        <w:numPr>
+          <w:ilvl w:val="0"/>
+          <w:numId w:val="8"/>
+        </w:numPr>
+        <w:ind w:firstLineChars="0"/>
+        <w:rPr>
+          <w:rFonts w:ascii="宋体" w:eastAsia="宋体" w:hAnsi="宋体"/>
+          <w:sz w:val="24"/>
+          <w:szCs w:val="24"/>
+        </w:rPr>
+      </w:pPr>
+      <w:r>
+        <w:rPr>
+          <w:rFonts w:ascii="宋体" w:eastAsia="宋体" w:hAnsi="宋体" w:hint="eastAsia"/>
+          <w:sz w:val="24"/>
+          <w:szCs w:val="24"/>
+        </w:rPr>
+        <w:lastRenderedPageBreak/>
+        <w:t>半稠密</w:t>
+      </w:r>
+    </w:p>
+    <w:p>
+      <w:pPr>
+        <w:pStyle w:val="a7"/>
+        <w:numPr>
+          <w:ilvl w:val="0"/>
+          <w:numId w:val="8"/>
+        </w:numPr>
+        <w:ind w:firstLineChars="0"/>
+        <w:rPr>
+          <w:rFonts w:ascii="宋体" w:eastAsia="宋体" w:hAnsi="宋体"/>
+          <w:sz w:val="24"/>
+          <w:szCs w:val="24"/>
+        </w:rPr>
+      </w:pPr>
+      <w:r>
+        <w:rPr>
+          <w:rFonts w:ascii="宋体" w:eastAsia="宋体" w:hAnsi="宋体" w:hint="eastAsia"/>
+          <w:sz w:val="24"/>
+          <w:szCs w:val="24"/>
+        </w:rPr>
+        <w:t>稠密：可用于避障、路径规划和导航</w:t>
+      </w:r>
+    </w:p>
+    <w:p>
+      <w:pPr>
+        <w:pStyle w:val="a7"/>
+        <w:numPr>
+          <w:ilvl w:val="0"/>
+          <w:numId w:val="1"/>
+        </w:numPr>
+        <w:ind w:firstLineChars="0"/>
+        <w:rPr>
+          <w:rFonts w:ascii="宋体" w:eastAsia="宋体" w:hAnsi="宋体"/>
+          <w:sz w:val="24"/>
+          <w:szCs w:val="24"/>
+          <w:u w:val="single"/>
+        </w:rPr>
+      </w:pPr>
+      <w:r>
+        <w:rPr>
+          <w:rFonts w:ascii="宋体" w:eastAsia="宋体" w:hAnsi="宋体" w:hint="eastAsia"/>
+          <w:sz w:val="24"/>
+          <w:szCs w:val="24"/>
+          <w:u w:val="single"/>
+        </w:rPr>
+        <w:t>按问题</w:t>
+      </w:r>
     </w:p>
     <w:p>
       <w:pPr>
@@ -1848,6 +1629,252 @@
           <w:rFonts w:ascii="宋体" w:eastAsia="宋体" w:hAnsi="宋体"/>
           <w:sz w:val="24"/>
           <w:szCs w:val="24"/>
+          <w:u w:val="single"/>
+        </w:rPr>
+      </w:pPr>
+      <w:r>
+        <w:rPr>
+          <w:rFonts w:ascii="宋体" w:eastAsia="宋体" w:hAnsi="宋体" w:hint="eastAsia"/>
+          <w:sz w:val="24"/>
+          <w:szCs w:val="24"/>
+          <w:u w:val="single"/>
+        </w:rPr>
+        <w:t>动态环境</w:t>
+      </w:r>
+    </w:p>
+    <w:p>
+      <w:pPr>
+        <w:pStyle w:val="a7"/>
+        <w:numPr>
+          <w:ilvl w:val="0"/>
+          <w:numId w:val="9"/>
+        </w:numPr>
+        <w:ind w:firstLineChars="0"/>
+        <w:rPr>
+          <w:rFonts w:ascii="宋体" w:eastAsia="宋体" w:hAnsi="宋体"/>
+          <w:sz w:val="24"/>
+          <w:szCs w:val="24"/>
+          <w:u w:val="single"/>
+        </w:rPr>
+      </w:pPr>
+      <w:r>
+        <w:rPr>
+          <w:rFonts w:ascii="宋体" w:eastAsia="宋体" w:hAnsi="宋体" w:hint="eastAsia"/>
+          <w:sz w:val="24"/>
+          <w:szCs w:val="24"/>
+          <w:u w:val="single"/>
+        </w:rPr>
+        <w:t>纹理，低纹理不好提取特征点</w:t>
+      </w:r>
+      <w:r>
+        <w:rPr>
+          <w:rFonts w:ascii="宋体" w:eastAsia="宋体" w:hAnsi="宋体" w:hint="eastAsia"/>
+          <w:sz w:val="24"/>
+          <w:szCs w:val="24"/>
+          <w:u w:val="single"/>
+        </w:rPr>
+        <w:t>,以及重复出现的纹理</w:t>
+      </w:r>
+    </w:p>
+    <w:p>
+      <w:pPr>
+        <w:pStyle w:val="a7"/>
+        <w:numPr>
+          <w:ilvl w:val="0"/>
+          <w:numId w:val="9"/>
+        </w:numPr>
+        <w:ind w:firstLineChars="0"/>
+        <w:rPr>
+          <w:rFonts w:ascii="宋体" w:eastAsia="宋体" w:hAnsi="宋体"/>
+          <w:sz w:val="24"/>
+          <w:szCs w:val="24"/>
+          <w:u w:val="single"/>
+        </w:rPr>
+      </w:pPr>
+      <w:r>
+        <w:rPr>
+          <w:rFonts w:ascii="宋体" w:eastAsia="宋体" w:hAnsi="宋体" w:hint="eastAsia"/>
+          <w:sz w:val="24"/>
+          <w:szCs w:val="24"/>
+          <w:u w:val="single"/>
+        </w:rPr>
+        <w:t>模糊，可能有速度快造成</w:t>
+      </w:r>
+    </w:p>
+    <w:p>
+      <w:pPr>
+        <w:pStyle w:val="a7"/>
+        <w:numPr>
+          <w:ilvl w:val="0"/>
+          <w:numId w:val="9"/>
+        </w:numPr>
+        <w:ind w:firstLineChars="0"/>
+        <w:rPr>
+          <w:rFonts w:ascii="宋体" w:eastAsia="宋体" w:hAnsi="宋体"/>
+          <w:sz w:val="24"/>
+          <w:szCs w:val="24"/>
+          <w:u w:val="single"/>
+        </w:rPr>
+      </w:pPr>
+      <w:r>
+        <w:rPr>
+          <w:rFonts w:ascii="宋体" w:eastAsia="宋体" w:hAnsi="宋体" w:hint="eastAsia"/>
+          <w:sz w:val="24"/>
+          <w:szCs w:val="24"/>
+          <w:u w:val="single"/>
+        </w:rPr>
+        <w:t>闭塞（</w:t>
+      </w:r>
+      <w:r>
+        <w:rPr>
+          <w:rFonts w:ascii="宋体" w:eastAsia="宋体" w:hAnsi="宋体"/>
+          <w:sz w:val="24"/>
+          <w:szCs w:val="24"/>
+          <w:u w:val="single"/>
+        </w:rPr>
+        <w:t>occlusion</w:t>
+      </w:r>
+      <w:r>
+        <w:rPr>
+          <w:rFonts w:ascii="宋体" w:eastAsia="宋体" w:hAnsi="宋体" w:hint="eastAsia"/>
+          <w:sz w:val="24"/>
+          <w:szCs w:val="24"/>
+          <w:u w:val="single"/>
+        </w:rPr>
+        <w:t>）特征点只在一副图中被检测出来，不能</w:t>
+      </w:r>
+      <w:r>
+        <w:rPr>
+          <w:rFonts w:ascii="宋体" w:eastAsia="宋体" w:hAnsi="宋体"/>
+          <w:sz w:val="24"/>
+          <w:szCs w:val="24"/>
+          <w:u w:val="single"/>
+        </w:rPr>
+        <w:t>repeated</w:t>
+      </w:r>
+    </w:p>
+    <w:p>
+      <w:pPr>
+        <w:pStyle w:val="a7"/>
+        <w:numPr>
+          <w:ilvl w:val="0"/>
+          <w:numId w:val="9"/>
+        </w:numPr>
+        <w:ind w:firstLineChars="0"/>
+        <w:rPr>
+          <w:rFonts w:ascii="宋体" w:eastAsia="宋体" w:hAnsi="宋体"/>
+          <w:sz w:val="24"/>
+          <w:szCs w:val="24"/>
+          <w:u w:val="single"/>
+        </w:rPr>
+      </w:pPr>
+      <w:r>
+        <w:rPr>
+          <w:rFonts w:ascii="宋体" w:eastAsia="宋体" w:hAnsi="宋体" w:hint="eastAsia"/>
+          <w:sz w:val="24"/>
+          <w:szCs w:val="24"/>
+          <w:u w:val="single"/>
+        </w:rPr>
+        <w:t>光照影响，如室内和室外光照变化，从早到晚光照变化</w:t>
+      </w:r>
+    </w:p>
+    <w:p>
+      <w:pPr>
+        <w:pStyle w:val="a7"/>
+        <w:numPr>
+          <w:ilvl w:val="0"/>
+          <w:numId w:val="9"/>
+        </w:numPr>
+        <w:ind w:firstLineChars="0"/>
+        <w:rPr>
+          <w:rFonts w:ascii="宋体" w:eastAsia="宋体" w:hAnsi="宋体"/>
+          <w:sz w:val="24"/>
+          <w:szCs w:val="24"/>
+        </w:rPr>
+      </w:pPr>
+      <w:r>
+        <w:rPr>
+          <w:rFonts w:ascii="宋体" w:eastAsia="宋体" w:hAnsi="宋体" w:hint="eastAsia"/>
+          <w:sz w:val="24"/>
+          <w:szCs w:val="24"/>
+        </w:rPr>
+        <w:t>检测错误地标，如何处理测量空间的异常值</w:t>
+      </w:r>
+      <w:r>
+        <w:rPr>
+          <w:rFonts w:ascii="宋体" w:eastAsia="宋体" w:hAnsi="宋体" w:hint="eastAsia"/>
+          <w:sz w:val="24"/>
+          <w:szCs w:val="24"/>
+        </w:rPr>
+        <w:t>、</w:t>
+      </w:r>
+      <w:r>
+        <w:rPr>
+          <w:rFonts w:ascii="宋体" w:eastAsia="宋体" w:hAnsi="宋体" w:hint="eastAsia"/>
+          <w:sz w:val="24"/>
+          <w:szCs w:val="24"/>
+        </w:rPr>
+        <w:t>传感器捕捉到信息不确定</w:t>
+      </w:r>
+    </w:p>
+    <w:p>
+      <w:pPr>
+        <w:pStyle w:val="a7"/>
+        <w:numPr>
+          <w:ilvl w:val="0"/>
+          <w:numId w:val="9"/>
+        </w:numPr>
+        <w:ind w:firstLineChars="0"/>
+        <w:rPr>
+          <w:rFonts w:ascii="宋体" w:eastAsia="宋体" w:hAnsi="宋体"/>
+          <w:sz w:val="24"/>
+          <w:szCs w:val="24"/>
+        </w:rPr>
+      </w:pPr>
+      <w:r>
+        <w:rPr>
+          <w:rFonts w:ascii="宋体" w:eastAsia="宋体" w:hAnsi="宋体" w:hint="eastAsia"/>
+          <w:sz w:val="24"/>
+          <w:szCs w:val="24"/>
+        </w:rPr>
+        <w:t>地图维护</w:t>
+      </w:r>
+    </w:p>
+    <w:p>
+      <w:pPr>
+        <w:pStyle w:val="a7"/>
+        <w:numPr>
+          <w:ilvl w:val="0"/>
+          <w:numId w:val="9"/>
+        </w:numPr>
+        <w:ind w:firstLineChars="0"/>
+        <w:rPr>
+          <w:rFonts w:ascii="宋体" w:eastAsia="宋体" w:hAnsi="宋体"/>
+          <w:sz w:val="24"/>
+          <w:szCs w:val="24"/>
+        </w:rPr>
+      </w:pPr>
+      <w:r>
+        <w:rPr>
+          <w:rFonts w:ascii="宋体" w:eastAsia="宋体" w:hAnsi="宋体" w:hint="eastAsia"/>
+          <w:sz w:val="24"/>
+          <w:szCs w:val="24"/>
+        </w:rPr>
+        <w:t>跟丢后恢复，重定位</w:t>
+      </w:r>
+    </w:p>
+    <w:p>
+      <w:pPr>
+        <w:pStyle w:val="a7"/>
+        <w:numPr>
+          <w:ilvl w:val="0"/>
+          <w:numId w:val="9"/>
+        </w:numPr>
+        <w:ind w:firstLineChars="0"/>
+        <w:rPr>
+          <w:rFonts w:ascii="宋体" w:eastAsia="宋体" w:hAnsi="宋体"/>
+          <w:sz w:val="24"/>
+          <w:szCs w:val="24"/>
         </w:rPr>
       </w:pPr>
       <w:r>
@@ -2288,7 +2315,7 @@
         </w:numPr>
         <w:ind w:firstLineChars="0"/>
         <w:rPr>
-          <w:rFonts w:ascii="宋体" w:eastAsia="宋体" w:hAnsi="宋体" w:hint="eastAsia"/>
+          <w:rFonts w:ascii="宋体" w:eastAsia="宋体" w:hAnsi="宋体"/>
           <w:sz w:val="24"/>
           <w:szCs w:val="24"/>
         </w:rPr>
@@ -2342,7 +2369,7 @@
         </w:numPr>
         <w:ind w:firstLineChars="0"/>
         <w:rPr>
-          <w:rFonts w:ascii="宋体" w:eastAsia="宋体" w:hAnsi="宋体" w:hint="eastAsia"/>
+          <w:rFonts w:ascii="宋体" w:eastAsia="宋体" w:hAnsi="宋体"/>
           <w:sz w:val="24"/>
           <w:szCs w:val="24"/>
         </w:rPr>
@@ -2535,115 +2562,115 @@
     <w:p>
       <w:pPr>
         <w:rPr>
-          <w:rFonts w:ascii="宋体" w:eastAsia="宋体" w:hAnsi="宋体" w:hint="eastAsia"/>
-          <w:sz w:val="24"/>
-          <w:szCs w:val="24"/>
-        </w:rPr>
-      </w:pPr>
-    </w:p>
-    <w:p>
-      <w:pPr>
-        <w:rPr>
-          <w:rFonts w:ascii="宋体" w:eastAsia="宋体" w:hAnsi="宋体"/>
-          <w:sz w:val="24"/>
-          <w:szCs w:val="24"/>
-        </w:rPr>
-      </w:pPr>
-    </w:p>
-    <w:p>
-      <w:pPr>
-        <w:rPr>
-          <w:rFonts w:ascii="宋体" w:eastAsia="宋体" w:hAnsi="宋体"/>
-          <w:sz w:val="24"/>
-          <w:szCs w:val="24"/>
-        </w:rPr>
-      </w:pPr>
-    </w:p>
-    <w:p>
-      <w:pPr>
-        <w:rPr>
-          <w:rFonts w:ascii="宋体" w:eastAsia="宋体" w:hAnsi="宋体"/>
-          <w:sz w:val="24"/>
-          <w:szCs w:val="24"/>
-        </w:rPr>
-      </w:pPr>
-    </w:p>
-    <w:p>
-      <w:pPr>
-        <w:rPr>
-          <w:rFonts w:ascii="宋体" w:eastAsia="宋体" w:hAnsi="宋体"/>
-          <w:sz w:val="24"/>
-          <w:szCs w:val="24"/>
-        </w:rPr>
-      </w:pPr>
-    </w:p>
-    <w:p>
-      <w:pPr>
-        <w:rPr>
-          <w:rFonts w:ascii="宋体" w:eastAsia="宋体" w:hAnsi="宋体"/>
-          <w:sz w:val="24"/>
-          <w:szCs w:val="24"/>
-        </w:rPr>
-      </w:pPr>
-    </w:p>
-    <w:p>
-      <w:pPr>
-        <w:rPr>
-          <w:rFonts w:ascii="宋体" w:eastAsia="宋体" w:hAnsi="宋体"/>
-          <w:sz w:val="24"/>
-          <w:szCs w:val="24"/>
-        </w:rPr>
-      </w:pPr>
-    </w:p>
-    <w:p>
-      <w:pPr>
-        <w:rPr>
-          <w:rFonts w:ascii="宋体" w:eastAsia="宋体" w:hAnsi="宋体"/>
-          <w:sz w:val="24"/>
-          <w:szCs w:val="24"/>
-        </w:rPr>
-      </w:pPr>
-    </w:p>
-    <w:p>
-      <w:pPr>
-        <w:rPr>
-          <w:rFonts w:ascii="宋体" w:eastAsia="宋体" w:hAnsi="宋体"/>
-          <w:sz w:val="24"/>
-          <w:szCs w:val="24"/>
-        </w:rPr>
-      </w:pPr>
-    </w:p>
-    <w:p>
-      <w:pPr>
-        <w:rPr>
-          <w:rFonts w:ascii="宋体" w:eastAsia="宋体" w:hAnsi="宋体"/>
-          <w:sz w:val="24"/>
-          <w:szCs w:val="24"/>
-        </w:rPr>
-      </w:pPr>
-    </w:p>
-    <w:p>
-      <w:pPr>
-        <w:rPr>
-          <w:rFonts w:ascii="宋体" w:eastAsia="宋体" w:hAnsi="宋体"/>
-          <w:sz w:val="24"/>
-          <w:szCs w:val="24"/>
-        </w:rPr>
-      </w:pPr>
-    </w:p>
-    <w:p>
-      <w:pPr>
-        <w:rPr>
-          <w:rFonts w:ascii="宋体" w:eastAsia="宋体" w:hAnsi="宋体"/>
-          <w:sz w:val="24"/>
-          <w:szCs w:val="24"/>
-        </w:rPr>
-      </w:pPr>
-    </w:p>
-    <w:p>
-      <w:pPr>
-        <w:rPr>
-          <w:rFonts w:ascii="宋体" w:eastAsia="宋体" w:hAnsi="宋体" w:hint="eastAsia"/>
+          <w:rFonts w:ascii="宋体" w:eastAsia="宋体" w:hAnsi="宋体"/>
+          <w:sz w:val="24"/>
+          <w:szCs w:val="24"/>
+        </w:rPr>
+      </w:pPr>
+    </w:p>
+    <w:p>
+      <w:pPr>
+        <w:rPr>
+          <w:rFonts w:ascii="宋体" w:eastAsia="宋体" w:hAnsi="宋体"/>
+          <w:sz w:val="24"/>
+          <w:szCs w:val="24"/>
+        </w:rPr>
+      </w:pPr>
+    </w:p>
+    <w:p>
+      <w:pPr>
+        <w:rPr>
+          <w:rFonts w:ascii="宋体" w:eastAsia="宋体" w:hAnsi="宋体"/>
+          <w:sz w:val="24"/>
+          <w:szCs w:val="24"/>
+        </w:rPr>
+      </w:pPr>
+    </w:p>
+    <w:p>
+      <w:pPr>
+        <w:rPr>
+          <w:rFonts w:ascii="宋体" w:eastAsia="宋体" w:hAnsi="宋体"/>
+          <w:sz w:val="24"/>
+          <w:szCs w:val="24"/>
+        </w:rPr>
+      </w:pPr>
+    </w:p>
+    <w:p>
+      <w:pPr>
+        <w:rPr>
+          <w:rFonts w:ascii="宋体" w:eastAsia="宋体" w:hAnsi="宋体"/>
+          <w:sz w:val="24"/>
+          <w:szCs w:val="24"/>
+        </w:rPr>
+      </w:pPr>
+    </w:p>
+    <w:p>
+      <w:pPr>
+        <w:rPr>
+          <w:rFonts w:ascii="宋体" w:eastAsia="宋体" w:hAnsi="宋体"/>
+          <w:sz w:val="24"/>
+          <w:szCs w:val="24"/>
+        </w:rPr>
+      </w:pPr>
+    </w:p>
+    <w:p>
+      <w:pPr>
+        <w:rPr>
+          <w:rFonts w:ascii="宋体" w:eastAsia="宋体" w:hAnsi="宋体"/>
+          <w:sz w:val="24"/>
+          <w:szCs w:val="24"/>
+        </w:rPr>
+      </w:pPr>
+    </w:p>
+    <w:p>
+      <w:pPr>
+        <w:rPr>
+          <w:rFonts w:ascii="宋体" w:eastAsia="宋体" w:hAnsi="宋体"/>
+          <w:sz w:val="24"/>
+          <w:szCs w:val="24"/>
+        </w:rPr>
+      </w:pPr>
+    </w:p>
+    <w:p>
+      <w:pPr>
+        <w:rPr>
+          <w:rFonts w:ascii="宋体" w:eastAsia="宋体" w:hAnsi="宋体"/>
+          <w:sz w:val="24"/>
+          <w:szCs w:val="24"/>
+        </w:rPr>
+      </w:pPr>
+    </w:p>
+    <w:p>
+      <w:pPr>
+        <w:rPr>
+          <w:rFonts w:ascii="宋体" w:eastAsia="宋体" w:hAnsi="宋体"/>
+          <w:sz w:val="24"/>
+          <w:szCs w:val="24"/>
+        </w:rPr>
+      </w:pPr>
+    </w:p>
+    <w:p>
+      <w:pPr>
+        <w:rPr>
+          <w:rFonts w:ascii="宋体" w:eastAsia="宋体" w:hAnsi="宋体"/>
+          <w:sz w:val="24"/>
+          <w:szCs w:val="24"/>
+        </w:rPr>
+      </w:pPr>
+    </w:p>
+    <w:p>
+      <w:pPr>
+        <w:rPr>
+          <w:rFonts w:ascii="宋体" w:eastAsia="宋体" w:hAnsi="宋体"/>
+          <w:sz w:val="24"/>
+          <w:szCs w:val="24"/>
+        </w:rPr>
+      </w:pPr>
+    </w:p>
+    <w:p>
+      <w:pPr>
+        <w:rPr>
+          <w:rFonts w:ascii="宋体" w:eastAsia="宋体" w:hAnsi="宋体"/>
           <w:sz w:val="24"/>
           <w:szCs w:val="24"/>
         </w:rPr>
@@ -2960,7 +2987,7 @@
     <w:p>
       <w:pPr>
         <w:rPr>
-          <w:rFonts w:ascii="宋体" w:eastAsia="宋体" w:hAnsi="宋体" w:hint="eastAsia"/>
+          <w:rFonts w:ascii="宋体" w:eastAsia="宋体" w:hAnsi="宋体"/>
           <w:sz w:val="24"/>
           <w:szCs w:val="24"/>
         </w:rPr>
@@ -5287,6 +5314,17 @@
       <w:ind w:firstLineChars="200" w:firstLine="420"/>
     </w:pPr>
   </w:style>
+  <w:style w:type="character" w:styleId="a8">
+    <w:name w:val="Hyperlink"/>
+    <w:basedOn w:val="a0"/>
+    <w:uiPriority w:val="99"/>
+    <w:unhideWhenUsed/>
+    <w:rsid w:val="004F3F8A"/>
+    <w:rPr>
+      <w:color w:val="0563C1" w:themeColor="hyperlink"/>
+      <w:u w:val="single"/>
+    </w:rPr>
+  </w:style>
 </w:styles>
 </file>
 

--- a/robots/VSLAM/VSLAM_方向总结.docx
+++ b/robots/VSLAM/VSLAM_方向总结.docx
@@ -258,6 +258,8 @@
           <w:szCs w:val="24"/>
         </w:rPr>
       </w:pPr>
+      <w:bookmarkStart w:id="0" w:name="OLE_LINK1"/>
+      <w:bookmarkStart w:id="1" w:name="_GoBack"/>
       <w:r>
         <w:rPr>
           <w:rFonts w:ascii="宋体" w:eastAsia="宋体" w:hAnsi="宋体" w:hint="eastAsia"/>
@@ -365,8 +367,6 @@
         </w:rPr>
         <w:t>）</w:t>
       </w:r>
-      <w:bookmarkStart w:id="0" w:name="_GoBack"/>
-      <w:bookmarkEnd w:id="0"/>
       <w:r>
         <w:rPr>
           <w:rFonts w:ascii="宋体" w:eastAsia="宋体" w:hAnsi="宋体" w:hint="eastAsia"/>
@@ -376,6 +376,8 @@
         <w:t>。</w:t>
       </w:r>
     </w:p>
+    <w:bookmarkEnd w:id="0"/>
+    <w:bookmarkEnd w:id="1"/>
     <w:p>
       <w:pPr>
         <w:pStyle w:val="a7"/>

--- a/robots/VSLAM/VSLAM_方向总结.docx
+++ b/robots/VSLAM/VSLAM_方向总结.docx
@@ -259,7 +259,6 @@
         </w:rPr>
       </w:pPr>
       <w:bookmarkStart w:id="0" w:name="OLE_LINK1"/>
-      <w:bookmarkStart w:id="1" w:name="_GoBack"/>
       <w:r>
         <w:rPr>
           <w:rFonts w:ascii="宋体" w:eastAsia="宋体" w:hAnsi="宋体" w:hint="eastAsia"/>
@@ -377,7 +376,6 @@
       </w:r>
     </w:p>
     <w:bookmarkEnd w:id="0"/>
-    <w:bookmarkEnd w:id="1"/>
     <w:p>
       <w:pPr>
         <w:pStyle w:val="a7"/>
@@ -1659,6 +1657,9 @@
           <w:u w:val="single"/>
         </w:rPr>
       </w:pPr>
+      <w:bookmarkStart w:id="1" w:name="OLE_LINK2"/>
+      <w:bookmarkStart w:id="2" w:name="OLE_LINK3"/>
+      <w:bookmarkStart w:id="3" w:name="_GoBack"/>
       <w:r>
         <w:rPr>
           <w:rFonts w:ascii="宋体" w:eastAsia="宋体" w:hAnsi="宋体" w:hint="eastAsia"/>
@@ -1777,8 +1778,20 @@
           <w:szCs w:val="24"/>
           <w:u w:val="single"/>
         </w:rPr>
-        <w:t>光照影响，如室内和室外光照变化，从早到晚光照变化</w:t>
-      </w:r>
+        <w:t>光照变化</w:t>
+      </w:r>
+      <w:r>
+        <w:rPr>
+          <w:rFonts w:ascii="宋体" w:eastAsia="宋体" w:hAnsi="宋体" w:hint="eastAsia"/>
+          <w:sz w:val="24"/>
+          <w:szCs w:val="24"/>
+          <w:u w:val="single"/>
+        </w:rPr>
+        <w:t>，如室内和室外光照变化，从早到晚光照变化</w:t>
+      </w:r>
+      <w:bookmarkEnd w:id="1"/>
+      <w:bookmarkEnd w:id="2"/>
+      <w:bookmarkEnd w:id="3"/>
     </w:p>
     <w:p>
       <w:pPr>

--- a/robots/VSLAM/VSLAM_方向总结.docx
+++ b/robots/VSLAM/VSLAM_方向总结.docx
@@ -16,7 +16,102 @@
           <w:sz w:val="24"/>
           <w:szCs w:val="24"/>
         </w:rPr>
-        <w:t>选择三个方向</w:t>
+        <w:t>主要参考文献：</w:t>
+      </w:r>
+    </w:p>
+    <w:p>
+      <w:pPr>
+        <w:rPr>
+          <w:rFonts w:ascii="宋体" w:eastAsia="宋体" w:hAnsi="宋体"/>
+          <w:sz w:val="24"/>
+          <w:szCs w:val="24"/>
+        </w:rPr>
+      </w:pPr>
+      <w:r>
+        <w:rPr>
+          <w:rFonts w:ascii="宋体" w:eastAsia="宋体" w:hAnsi="宋体" w:hint="eastAsia"/>
+          <w:sz w:val="24"/>
+          <w:szCs w:val="24"/>
+        </w:rPr>
+        <w:t>[</w:t>
+      </w:r>
+      <w:r>
+        <w:rPr>
+          <w:rFonts w:ascii="宋体" w:eastAsia="宋体" w:hAnsi="宋体"/>
+          <w:sz w:val="24"/>
+          <w:szCs w:val="24"/>
+        </w:rPr>
+        <w:t>1]</w:t>
+      </w:r>
+      <w:r>
+        <w:rPr>
+          <w:rFonts w:ascii="宋体" w:eastAsia="宋体" w:hAnsi="宋体"/>
+          <w:sz w:val="24"/>
+          <w:szCs w:val="24"/>
+        </w:rPr>
+        <w:t>Cadena C , Carlone L , Carrillo H , et al. Past, Present, and Future of Simultaneous Localization and Mapping: Toward the Robust-Perception Age[J]. IEEE Transactions on Robotics, 2016, 32(6):1309-1332.</w:t>
+      </w:r>
+    </w:p>
+    <w:p>
+      <w:pPr>
+        <w:rPr>
+          <w:rFonts w:ascii="宋体" w:eastAsia="宋体" w:hAnsi="宋体"/>
+          <w:sz w:val="24"/>
+          <w:szCs w:val="24"/>
+        </w:rPr>
+      </w:pPr>
+      <w:r>
+        <w:rPr>
+          <w:rFonts w:ascii="宋体" w:eastAsia="宋体" w:hAnsi="宋体"/>
+          <w:sz w:val="24"/>
+          <w:szCs w:val="24"/>
+        </w:rPr>
+        <w:t>[2]</w:t>
+      </w:r>
+      <w:r>
+        <w:t xml:space="preserve"> </w:t>
+      </w:r>
+      <w:r>
+        <w:rPr>
+          <w:rFonts w:ascii="宋体" w:eastAsia="宋体" w:hAnsi="宋体"/>
+          <w:sz w:val="24"/>
+          <w:szCs w:val="24"/>
+        </w:rPr>
+        <w:t>Keyframe-based monocular SLAM: design, survey, and future directions</w:t>
+      </w:r>
+    </w:p>
+    <w:p>
+      <w:pPr>
+        <w:rPr>
+          <w:rFonts w:ascii="宋体" w:eastAsia="宋体" w:hAnsi="宋体"/>
+          <w:sz w:val="24"/>
+          <w:szCs w:val="24"/>
+        </w:rPr>
+      </w:pPr>
+    </w:p>
+    <w:p>
+      <w:pPr>
+        <w:rPr>
+          <w:rFonts w:ascii="宋体" w:eastAsia="宋体" w:hAnsi="宋体"/>
+          <w:sz w:val="24"/>
+          <w:szCs w:val="24"/>
+        </w:rPr>
+      </w:pPr>
+      <w:r>
+        <w:rPr>
+          <w:rFonts w:ascii="宋体" w:eastAsia="宋体" w:hAnsi="宋体" w:hint="eastAsia"/>
+          <w:sz w:val="24"/>
+          <w:szCs w:val="24"/>
+        </w:rPr>
+        <w:t>选择的</w:t>
+      </w:r>
+      <w:r>
+        <w:rPr>
+          <w:rFonts w:ascii="宋体" w:eastAsia="宋体" w:hAnsi="宋体" w:hint="eastAsia"/>
+          <w:sz w:val="24"/>
+          <w:szCs w:val="24"/>
+        </w:rPr>
+        <w:t>方向</w:t>
       </w:r>
     </w:p>
     <w:p>
@@ -113,6 +208,47 @@
       </w:pPr>
       <w:r>
         <w:rPr>
+          <w:rFonts w:ascii="宋体" w:eastAsia="宋体" w:hAnsi="宋体" w:hint="eastAsia"/>
+          <w:sz w:val="24"/>
+          <w:szCs w:val="24"/>
+        </w:rPr>
+        <w:t>主动S</w:t>
+      </w:r>
+      <w:r>
+        <w:rPr>
+          <w:rFonts w:ascii="宋体" w:eastAsia="宋体" w:hAnsi="宋体"/>
+          <w:sz w:val="24"/>
+          <w:szCs w:val="24"/>
+        </w:rPr>
+        <w:t>LAM</w:t>
+      </w:r>
+      <w:r>
+        <w:rPr>
+          <w:rFonts w:ascii="宋体" w:eastAsia="宋体" w:hAnsi="宋体"/>
+          <w:sz w:val="24"/>
+          <w:szCs w:val="24"/>
+        </w:rPr>
+        <w:t>[1]</w:t>
+      </w:r>
+      <w:bookmarkStart w:id="0" w:name="_GoBack"/>
+      <w:bookmarkEnd w:id="0"/>
+    </w:p>
+    <w:p>
+      <w:pPr>
+        <w:pStyle w:val="a7"/>
+        <w:numPr>
+          <w:ilvl w:val="0"/>
+          <w:numId w:val="17"/>
+        </w:numPr>
+        <w:ind w:firstLineChars="0"/>
+        <w:rPr>
+          <w:rFonts w:ascii="宋体" w:eastAsia="宋体" w:hAnsi="宋体"/>
+          <w:sz w:val="24"/>
+          <w:szCs w:val="24"/>
+        </w:rPr>
+      </w:pPr>
+      <w:r>
+        <w:rPr>
           <w:rFonts w:ascii="宋体" w:eastAsia="宋体" w:hAnsi="宋体"/>
           <w:sz w:val="24"/>
           <w:szCs w:val="24"/>
@@ -258,7 +394,7 @@
           <w:szCs w:val="24"/>
         </w:rPr>
       </w:pPr>
-      <w:bookmarkStart w:id="0" w:name="OLE_LINK1"/>
+      <w:bookmarkStart w:id="1" w:name="OLE_LINK1"/>
       <w:r>
         <w:rPr>
           <w:rFonts w:ascii="宋体" w:eastAsia="宋体" w:hAnsi="宋体" w:hint="eastAsia"/>
@@ -375,7 +511,7 @@
         <w:t>。</w:t>
       </w:r>
     </w:p>
-    <w:bookmarkEnd w:id="0"/>
+    <w:bookmarkEnd w:id="1"/>
     <w:p>
       <w:pPr>
         <w:pStyle w:val="a7"/>
@@ -1217,6 +1353,7 @@
           <w:sz w:val="24"/>
           <w:szCs w:val="24"/>
         </w:rPr>
+        <w:lastRenderedPageBreak/>
         <w:t>直接法：光流法</w:t>
       </w:r>
     </w:p>
@@ -1565,7 +1702,6 @@
           <w:sz w:val="24"/>
           <w:szCs w:val="24"/>
         </w:rPr>
-        <w:lastRenderedPageBreak/>
         <w:t>半稠密</w:t>
       </w:r>
     </w:p>
@@ -1657,9 +1793,8 @@
           <w:u w:val="single"/>
         </w:rPr>
       </w:pPr>
-      <w:bookmarkStart w:id="1" w:name="OLE_LINK2"/>
-      <w:bookmarkStart w:id="2" w:name="OLE_LINK3"/>
-      <w:bookmarkStart w:id="3" w:name="_GoBack"/>
+      <w:bookmarkStart w:id="2" w:name="OLE_LINK2"/>
+      <w:bookmarkStart w:id="3" w:name="OLE_LINK3"/>
       <w:r>
         <w:rPr>
           <w:rFonts w:ascii="宋体" w:eastAsia="宋体" w:hAnsi="宋体" w:hint="eastAsia"/>
@@ -1789,7 +1924,6 @@
         </w:rPr>
         <w:t>，如室内和室外光照变化，从早到晚光照变化</w:t>
       </w:r>
-      <w:bookmarkEnd w:id="1"/>
       <w:bookmarkEnd w:id="2"/>
       <w:bookmarkEnd w:id="3"/>
     </w:p>
